--- a/15640_Project1_Report.docx
+++ b/15640_Project1_Report.docx
@@ -18,11 +18,6 @@
       </w:r>
     </w:p>
     <w:p>
-      <w:pPr>
-        <w:rPr>
-          <w:rFonts w:hint="eastAsia"/>
-        </w:rPr>
-      </w:pPr>
       <w:r>
         <w:rPr>
           <w:rFonts w:hint="eastAsia"/>
@@ -31,11 +26,6 @@
       </w:r>
     </w:p>
     <w:p>
-      <w:pPr>
-        <w:rPr>
-          <w:rFonts w:hint="eastAsia"/>
-        </w:rPr>
-      </w:pPr>
       <w:proofErr w:type="spellStart"/>
       <w:r>
         <w:rPr>
@@ -60,46 +50,14 @@
       <w:proofErr w:type="spellEnd"/>
     </w:p>
     <w:p>
-      <w:pPr>
-        <w:rPr>
-          <w:rFonts w:hint="eastAsia"/>
-        </w:rPr>
-      </w:pPr>
-      <w:r>
-        <w:rPr>
-          <w:rFonts w:hint="eastAsia"/>
-        </w:rPr>
-        <w:t xml:space="preserve">Name2: </w:t>
-      </w:r>
-      <w:proofErr w:type="spellStart"/>
-      <w:r>
-        <w:rPr>
-          <w:rFonts w:hint="eastAsia"/>
-        </w:rPr>
-        <w:t>Hao</w:t>
-      </w:r>
-      <w:proofErr w:type="spellEnd"/>
-      <w:r>
-        <w:rPr>
-          <w:rFonts w:hint="eastAsia"/>
-        </w:rPr>
-        <w:t xml:space="preserve"> </w:t>
-      </w:r>
-      <w:proofErr w:type="spellStart"/>
-      <w:r>
-        <w:rPr>
-          <w:rFonts w:hint="eastAsia"/>
-        </w:rPr>
-        <w:t>Ge</w:t>
-      </w:r>
-      <w:proofErr w:type="spellEnd"/>
-    </w:p>
-    <w:p>
-      <w:pPr>
-        <w:rPr>
-          <w:rFonts w:hint="eastAsia"/>
-        </w:rPr>
-      </w:pPr>
+      <w:r>
+        <w:rPr>
+          <w:rFonts w:hint="eastAsia"/>
+        </w:rPr>
+        <w:t>Name2: Hao Ge</w:t>
+      </w:r>
+    </w:p>
+    <w:p>
       <w:proofErr w:type="spellStart"/>
       <w:r>
         <w:rPr>
@@ -123,34 +81,23 @@
       </w:r>
       <w:proofErr w:type="spellEnd"/>
     </w:p>
-    <w:p>
-      <w:pPr>
-        <w:rPr>
-          <w:rFonts w:hint="eastAsia"/>
-        </w:rPr>
-      </w:pPr>
-    </w:p>
+    <w:p/>
     <w:p>
       <w:pPr>
         <w:pStyle w:val="a3"/>
         <w:jc w:val="left"/>
         <w:rPr>
+          <w:rFonts w:ascii="Times" w:hAnsi="Times"/>
+        </w:rPr>
+      </w:pPr>
+      <w:r>
+        <w:rPr>
           <w:rFonts w:ascii="Times" w:hAnsi="Times" w:hint="eastAsia"/>
         </w:rPr>
-      </w:pPr>
-      <w:r>
-        <w:rPr>
-          <w:rFonts w:ascii="Times" w:hAnsi="Times" w:hint="eastAsia"/>
-        </w:rPr>
         <w:t>Part I: Design</w:t>
       </w:r>
     </w:p>
     <w:p>
-      <w:pPr>
-        <w:rPr>
-          <w:rFonts w:hint="eastAsia"/>
-        </w:rPr>
-      </w:pPr>
       <w:r>
         <w:rPr>
           <w:rFonts w:hint="eastAsia"/>
@@ -188,19 +135,10 @@
         <w:t xml:space="preserve"> follow:</w:t>
       </w:r>
     </w:p>
-    <w:p>
-      <w:pPr>
-        <w:rPr>
-          <w:rFonts w:hint="eastAsia"/>
-        </w:rPr>
-      </w:pPr>
-    </w:p>
+    <w:p/>
     <w:p>
       <w:pPr>
         <w:ind w:leftChars="-590" w:left="-1416"/>
-        <w:rPr>
-          <w:rFonts w:hint="eastAsia"/>
-        </w:rPr>
       </w:pPr>
       <w:r>
         <w:rPr>
@@ -250,19 +188,8 @@
         </w:drawing>
       </w:r>
     </w:p>
-    <w:p>
-      <w:pPr>
-        <w:rPr>
-          <w:rFonts w:hint="eastAsia"/>
-        </w:rPr>
-      </w:pPr>
-    </w:p>
-    <w:p>
-      <w:pPr>
-        <w:rPr>
-          <w:rFonts w:hint="eastAsia"/>
-        </w:rPr>
-      </w:pPr>
+    <w:p/>
+    <w:p>
       <w:r>
         <w:rPr>
           <w:rFonts w:hint="eastAsia"/>
@@ -278,9 +205,6 @@
           <w:numId w:val="2"/>
         </w:numPr>
         <w:ind w:firstLineChars="0"/>
-        <w:rPr>
-          <w:rFonts w:hint="eastAsia"/>
-        </w:rPr>
       </w:pPr>
       <w:proofErr w:type="spellStart"/>
       <w:r>
@@ -292,11 +216,6 @@
       <w:proofErr w:type="spellEnd"/>
     </w:p>
     <w:p>
-      <w:pPr>
-        <w:rPr>
-          <w:rFonts w:hint="eastAsia"/>
-        </w:rPr>
-      </w:pPr>
       <w:r>
         <w:rPr>
           <w:rFonts w:hint="eastAsia"/>
@@ -332,13 +251,7 @@
         <w:t xml:space="preserve"> </w:t>
       </w:r>
     </w:p>
-    <w:p>
-      <w:pPr>
-        <w:rPr>
-          <w:rFonts w:hint="eastAsia"/>
-        </w:rPr>
-      </w:pPr>
-    </w:p>
+    <w:p/>
     <w:p>
       <w:pPr>
         <w:pStyle w:val="a7"/>
@@ -347,9 +260,6 @@
           <w:numId w:val="2"/>
         </w:numPr>
         <w:ind w:firstLineChars="0"/>
-        <w:rPr>
-          <w:rFonts w:hint="eastAsia"/>
-        </w:rPr>
       </w:pPr>
       <w:proofErr w:type="spellStart"/>
       <w:r>
@@ -361,11 +271,6 @@
       <w:proofErr w:type="spellEnd"/>
     </w:p>
     <w:p>
-      <w:pPr>
-        <w:rPr>
-          <w:rFonts w:hint="eastAsia"/>
-        </w:rPr>
-      </w:pPr>
       <w:proofErr w:type="gramStart"/>
       <w:r>
         <w:rPr>
@@ -398,14 +303,26 @@
         <w:rPr>
           <w:rFonts w:hint="eastAsia"/>
         </w:rPr>
-        <w:t xml:space="preserve"> or the process fail or the process is completed, the </w:t>
-      </w:r>
-      <w:proofErr w:type="spellStart"/>
-      <w:r>
-        <w:rPr>
-          <w:rFonts w:hint="eastAsia"/>
-        </w:rPr>
-        <w:t>processManager</w:t>
+        <w:t xml:space="preserve"> or the process fail or</w:t>
+      </w:r>
+      <w:r>
+        <w:rPr>
+          <w:rFonts w:hint="eastAsia"/>
+        </w:rPr>
+        <w:t xml:space="preserve"> the process is completed, the </w:t>
+      </w:r>
+      <w:proofErr w:type="spellStart"/>
+      <w:r>
+        <w:rPr>
+          <w:rFonts w:hint="eastAsia"/>
+        </w:rPr>
+        <w:t>P</w:t>
+      </w:r>
+      <w:r>
+        <w:rPr>
+          <w:rFonts w:hint="eastAsia"/>
+        </w:rPr>
+        <w:t>rocessManager</w:t>
       </w:r>
       <w:proofErr w:type="spellEnd"/>
       <w:r>
@@ -415,13 +332,7 @@
         <w:t xml:space="preserve"> will be notified.</w:t>
       </w:r>
     </w:p>
-    <w:p>
-      <w:pPr>
-        <w:rPr>
-          <w:rFonts w:hint="eastAsia"/>
-        </w:rPr>
-      </w:pPr>
-    </w:p>
+    <w:p/>
     <w:p>
       <w:pPr>
         <w:pStyle w:val="a7"/>
@@ -430,9 +341,6 @@
           <w:numId w:val="2"/>
         </w:numPr>
         <w:ind w:firstLineChars="0"/>
-        <w:rPr>
-          <w:rFonts w:hint="eastAsia"/>
-        </w:rPr>
       </w:pPr>
       <w:proofErr w:type="spellStart"/>
       <w:r>
@@ -444,11 +352,6 @@
       <w:proofErr w:type="spellEnd"/>
     </w:p>
     <w:p>
-      <w:pPr>
-        <w:rPr>
-          <w:rFonts w:hint="eastAsia"/>
-        </w:rPr>
-      </w:pPr>
       <w:r>
         <w:rPr>
           <w:rFonts w:hint="eastAsia"/>
@@ -468,13 +371,7 @@
         <w:t xml:space="preserve"> socket and start service thread for each connection</w:t>
       </w:r>
     </w:p>
-    <w:p>
-      <w:pPr>
-        <w:rPr>
-          <w:rFonts w:hint="eastAsia"/>
-        </w:rPr>
-      </w:pPr>
-    </w:p>
+    <w:p/>
     <w:p>
       <w:pPr>
         <w:pStyle w:val="a7"/>
@@ -483,9 +380,6 @@
           <w:numId w:val="2"/>
         </w:numPr>
         <w:ind w:firstLineChars="0"/>
-        <w:rPr>
-          <w:rFonts w:hint="eastAsia"/>
-        </w:rPr>
       </w:pPr>
       <w:proofErr w:type="spellStart"/>
       <w:r>
@@ -497,11 +391,6 @@
       <w:proofErr w:type="spellEnd"/>
     </w:p>
     <w:p>
-      <w:pPr>
-        <w:rPr>
-          <w:rFonts w:hint="eastAsia"/>
-        </w:rPr>
-      </w:pPr>
       <w:r>
         <w:rPr>
           <w:rFonts w:hint="eastAsia"/>
@@ -515,13 +404,7 @@
         <w:t xml:space="preserve"> to target worker.</w:t>
       </w:r>
     </w:p>
-    <w:p>
-      <w:pPr>
-        <w:rPr>
-          <w:rFonts w:hint="eastAsia"/>
-        </w:rPr>
-      </w:pPr>
-    </w:p>
+    <w:p/>
     <w:p>
       <w:pPr>
         <w:pStyle w:val="a7"/>
@@ -530,9 +413,6 @@
           <w:numId w:val="2"/>
         </w:numPr>
         <w:ind w:firstLineChars="0"/>
-        <w:rPr>
-          <w:rFonts w:hint="eastAsia"/>
-        </w:rPr>
       </w:pPr>
       <w:proofErr w:type="spellStart"/>
       <w:r>
@@ -544,11 +424,6 @@
       <w:proofErr w:type="spellEnd"/>
     </w:p>
     <w:p>
-      <w:pPr>
-        <w:rPr>
-          <w:rFonts w:hint="eastAsia"/>
-        </w:rPr>
-      </w:pPr>
       <w:r>
         <w:rPr>
           <w:rFonts w:hint="eastAsia"/>
@@ -568,13 +443,7 @@
         <w:t>every heartbeat.</w:t>
       </w:r>
     </w:p>
-    <w:p>
-      <w:pPr>
-        <w:rPr>
-          <w:rFonts w:hint="eastAsia"/>
-        </w:rPr>
-      </w:pPr>
-    </w:p>
+    <w:p/>
     <w:p>
       <w:pPr>
         <w:pStyle w:val="a7"/>
@@ -583,9 +452,6 @@
           <w:numId w:val="2"/>
         </w:numPr>
         <w:ind w:firstLineChars="0"/>
-        <w:rPr>
-          <w:rFonts w:hint="eastAsia"/>
-        </w:rPr>
       </w:pPr>
       <w:proofErr w:type="spellStart"/>
       <w:r>
@@ -597,11 +463,6 @@
       <w:proofErr w:type="spellEnd"/>
     </w:p>
     <w:p>
-      <w:pPr>
-        <w:rPr>
-          <w:rFonts w:hint="eastAsia"/>
-        </w:rPr>
-      </w:pPr>
       <w:r>
         <w:rPr>
           <w:rFonts w:hint="eastAsia"/>
@@ -650,13 +511,7 @@
         <w:t xml:space="preserve"> the in-progress moving without disruption and wastage.</w:t>
       </w:r>
     </w:p>
-    <w:p>
-      <w:pPr>
-        <w:rPr>
-          <w:rFonts w:hint="eastAsia"/>
-        </w:rPr>
-      </w:pPr>
-    </w:p>
+    <w:p/>
     <w:p>
       <w:pPr>
         <w:pStyle w:val="a7"/>
@@ -665,9 +520,6 @@
           <w:numId w:val="2"/>
         </w:numPr>
         <w:ind w:firstLineChars="0"/>
-        <w:rPr>
-          <w:rFonts w:hint="eastAsia"/>
-        </w:rPr>
       </w:pPr>
       <w:proofErr w:type="spellStart"/>
       <w:r>
@@ -679,11 +531,6 @@
       <w:proofErr w:type="spellEnd"/>
     </w:p>
     <w:p>
-      <w:pPr>
-        <w:rPr>
-          <w:rFonts w:hint="eastAsia"/>
-        </w:rPr>
-      </w:pPr>
       <w:r>
         <w:rPr>
           <w:rFonts w:hint="eastAsia"/>
@@ -822,7 +669,7 @@
         <w:pStyle w:val="a3"/>
         <w:jc w:val="left"/>
         <w:rPr>
-          <w:rFonts w:ascii="Times" w:hAnsi="Times" w:hint="eastAsia"/>
+          <w:rFonts w:ascii="Times" w:hAnsi="Times"/>
         </w:rPr>
       </w:pPr>
       <w:r>
@@ -852,9 +699,6 @@
           <w:numId w:val="1"/>
         </w:numPr>
         <w:ind w:firstLineChars="0"/>
-        <w:rPr>
-          <w:rFonts w:hint="eastAsia"/>
-        </w:rPr>
       </w:pPr>
       <w:r>
         <w:rPr>
@@ -864,11 +708,6 @@
       </w:r>
     </w:p>
     <w:p>
-      <w:pPr>
-        <w:rPr>
-          <w:rFonts w:hint="eastAsia"/>
-        </w:rPr>
-      </w:pPr>
       <w:r>
         <w:rPr>
           <w:rFonts w:hint="eastAsia"/>
@@ -897,13 +736,7 @@
         <w:t>The detail test is discussed in Test Case.</w:t>
       </w:r>
     </w:p>
-    <w:p>
-      <w:pPr>
-        <w:rPr>
-          <w:rFonts w:hint="eastAsia"/>
-        </w:rPr>
-      </w:pPr>
-    </w:p>
+    <w:p/>
     <w:p>
       <w:pPr>
         <w:pStyle w:val="a7"/>
@@ -912,9 +745,6 @@
           <w:numId w:val="1"/>
         </w:numPr>
         <w:ind w:firstLineChars="0"/>
-        <w:rPr>
-          <w:rFonts w:hint="eastAsia"/>
-        </w:rPr>
       </w:pPr>
       <w:r>
         <w:rPr>
@@ -933,11 +763,6 @@
       </w:r>
     </w:p>
     <w:p>
-      <w:pPr>
-        <w:rPr>
-          <w:rFonts w:hint="eastAsia"/>
-        </w:rPr>
-      </w:pPr>
       <w:r>
         <w:rPr>
           <w:rFonts w:hint="eastAsia"/>
@@ -1035,13 +860,7 @@
         <w:t xml:space="preserve"> to show different status. </w:t>
       </w:r>
     </w:p>
-    <w:p>
-      <w:pPr>
-        <w:rPr>
-          <w:rFonts w:hint="eastAsia"/>
-        </w:rPr>
-      </w:pPr>
-    </w:p>
+    <w:p/>
     <w:p>
       <w:pPr>
         <w:pStyle w:val="a7"/>
@@ -1050,9 +869,6 @@
           <w:numId w:val="1"/>
         </w:numPr>
         <w:ind w:firstLineChars="0"/>
-        <w:rPr>
-          <w:rFonts w:hint="eastAsia"/>
-        </w:rPr>
       </w:pPr>
       <w:r>
         <w:rPr>
@@ -1062,11 +878,6 @@
       </w:r>
     </w:p>
     <w:p>
-      <w:pPr>
-        <w:rPr>
-          <w:rFonts w:hint="eastAsia"/>
-        </w:rPr>
-      </w:pPr>
       <w:r>
         <w:rPr>
           <w:rFonts w:hint="eastAsia"/>
@@ -1116,44 +927,572 @@
           <w:rFonts w:hint="eastAsia"/>
         </w:rPr>
       </w:pPr>
+      <w:r>
+        <w:rPr>
+          <w:rFonts w:hint="eastAsia"/>
+        </w:rPr>
+        <w:t>Require: JRE Java 1.7</w:t>
+      </w:r>
+    </w:p>
+    <w:p>
+      <w:pPr>
+        <w:rPr>
+          <w:rFonts w:hint="eastAsia"/>
+        </w:rPr>
+      </w:pPr>
+    </w:p>
+    <w:p>
+      <w:pPr>
+        <w:pStyle w:val="a7"/>
+        <w:numPr>
+          <w:ilvl w:val="0"/>
+          <w:numId w:val="3"/>
+        </w:numPr>
+        <w:ind w:firstLineChars="0"/>
+        <w:rPr>
+          <w:rFonts w:hint="eastAsia"/>
+        </w:rPr>
+      </w:pPr>
+      <w:r>
+        <w:rPr>
+          <w:rFonts w:hint="eastAsia"/>
+        </w:rPr>
+        <w:t>Copy source code to each machine</w:t>
+      </w:r>
+    </w:p>
+    <w:p>
+      <w:pPr>
+        <w:pStyle w:val="a7"/>
+        <w:numPr>
+          <w:ilvl w:val="0"/>
+          <w:numId w:val="3"/>
+        </w:numPr>
+        <w:ind w:firstLineChars="0"/>
+        <w:rPr>
+          <w:rFonts w:hint="eastAsia"/>
+        </w:rPr>
+      </w:pPr>
     </w:p>
     <w:p>
       <w:pPr>
         <w:pStyle w:val="a3"/>
         <w:jc w:val="left"/>
         <w:rPr>
+          <w:rFonts w:ascii="Times" w:hAnsi="Times"/>
+        </w:rPr>
+      </w:pPr>
+      <w:r>
+        <w:rPr>
           <w:rFonts w:ascii="Times" w:hAnsi="Times" w:hint="eastAsia"/>
         </w:rPr>
-      </w:pPr>
+        <w:t>Part IV</w:t>
+      </w:r>
       <w:r>
         <w:rPr>
           <w:rFonts w:ascii="Times" w:hAnsi="Times" w:hint="eastAsia"/>
         </w:rPr>
-        <w:t>Part IV</w:t>
+        <w:t>: Test</w:t>
       </w:r>
       <w:r>
         <w:rPr>
           <w:rFonts w:ascii="Times" w:hAnsi="Times" w:hint="eastAsia"/>
         </w:rPr>
-        <w:t>: Test</w:t>
+        <w:t xml:space="preserve"> </w:t>
       </w:r>
       <w:r>
         <w:rPr>
           <w:rFonts w:ascii="Times" w:hAnsi="Times" w:hint="eastAsia"/>
         </w:rPr>
-        <w:t xml:space="preserve"> </w:t>
+        <w:t>Case</w:t>
+      </w:r>
+    </w:p>
+    <w:p>
+      <w:pPr>
+        <w:pStyle w:val="a7"/>
+        <w:numPr>
+          <w:ilvl w:val="0"/>
+          <w:numId w:val="4"/>
+        </w:numPr>
+        <w:ind w:firstLineChars="0"/>
+        <w:rPr>
+          <w:rFonts w:hint="eastAsia"/>
+        </w:rPr>
+      </w:pPr>
+      <w:r>
+        <w:rPr>
+          <w:rFonts w:hint="eastAsia"/>
+        </w:rPr>
+        <w:t xml:space="preserve">Command for </w:t>
+      </w:r>
+      <w:proofErr w:type="spellStart"/>
+      <w:r>
+        <w:rPr>
+          <w:rFonts w:hint="eastAsia"/>
+        </w:rPr>
+        <w:t>ProcessManager</w:t>
+      </w:r>
+      <w:proofErr w:type="spellEnd"/>
+      <w:r>
+        <w:rPr>
+          <w:rFonts w:hint="eastAsia"/>
+        </w:rPr>
+        <w:t>:</w:t>
+      </w:r>
+    </w:p>
+    <w:p>
+      <w:pPr>
+        <w:pStyle w:val="a7"/>
+        <w:numPr>
+          <w:ilvl w:val="1"/>
+          <w:numId w:val="4"/>
+        </w:numPr>
+        <w:ind w:firstLineChars="0"/>
+      </w:pPr>
+      <w:proofErr w:type="spellStart"/>
+      <w:proofErr w:type="gramStart"/>
+      <w:r>
+        <w:t>ls</w:t>
+      </w:r>
+      <w:proofErr w:type="spellEnd"/>
+      <w:proofErr w:type="gramEnd"/>
+      <w:r>
+        <w:t>: list all workers</w:t>
+      </w:r>
+      <w:r>
+        <w:rPr>
+          <w:rFonts w:hint="eastAsia"/>
+        </w:rPr>
+        <w:t xml:space="preserve">, each worker has a unique id. The worker id can be </w:t>
+      </w:r>
+      <w:r>
+        <w:t>found</w:t>
+      </w:r>
+      <w:r>
+        <w:rPr>
+          <w:rFonts w:hint="eastAsia"/>
+        </w:rPr>
+        <w:t xml:space="preserve"> in this command</w:t>
+      </w:r>
+    </w:p>
+    <w:p>
+      <w:pPr>
+        <w:pStyle w:val="a7"/>
+        <w:numPr>
+          <w:ilvl w:val="1"/>
+          <w:numId w:val="4"/>
+        </w:numPr>
+        <w:ind w:firstLineChars="0"/>
+      </w:pPr>
+      <w:proofErr w:type="spellStart"/>
+      <w:proofErr w:type="gramStart"/>
+      <w:r>
+        <w:t>ps</w:t>
+      </w:r>
+      <w:proofErr w:type="spellEnd"/>
+      <w:proofErr w:type="gramEnd"/>
+      <w:r>
+        <w:t>: list all processes</w:t>
+      </w:r>
+      <w:r>
+        <w:rPr>
+          <w:rFonts w:hint="eastAsia"/>
+        </w:rPr>
+        <w:t>, each process has a unique id. The process id can be found in this command</w:t>
+      </w:r>
+    </w:p>
+    <w:p>
+      <w:pPr>
+        <w:pStyle w:val="a7"/>
+        <w:numPr>
+          <w:ilvl w:val="1"/>
+          <w:numId w:val="4"/>
+        </w:numPr>
+        <w:ind w:firstLineChars="0"/>
+        <w:rPr>
+          <w:rFonts w:hint="eastAsia"/>
+        </w:rPr>
+      </w:pPr>
+      <w:proofErr w:type="gramStart"/>
+      <w:r>
+        <w:rPr>
+          <w:rFonts w:hint="eastAsia"/>
+        </w:rPr>
+        <w:t>help</w:t>
+      </w:r>
+      <w:proofErr w:type="gramEnd"/>
+      <w:r>
+        <w:rPr>
+          <w:rFonts w:hint="eastAsia"/>
+        </w:rPr>
+        <w:t>: list all command information</w:t>
+      </w:r>
+    </w:p>
+    <w:p>
+      <w:pPr>
+        <w:pStyle w:val="a7"/>
+        <w:numPr>
+          <w:ilvl w:val="1"/>
+          <w:numId w:val="4"/>
+        </w:numPr>
+        <w:ind w:firstLineChars="0"/>
+        <w:rPr>
+          <w:rFonts w:hint="eastAsia"/>
+        </w:rPr>
+      </w:pPr>
+      <w:proofErr w:type="gramStart"/>
+      <w:r>
+        <w:rPr>
+          <w:rFonts w:hint="eastAsia"/>
+        </w:rPr>
+        <w:t>kill</w:t>
+      </w:r>
+      <w:proofErr w:type="gramEnd"/>
+      <w:r>
+        <w:rPr>
+          <w:rFonts w:hint="eastAsia"/>
+        </w:rPr>
+        <w:t xml:space="preserve"> &lt;process id&gt;: stop and remove the process</w:t>
+      </w:r>
+    </w:p>
+    <w:p>
+      <w:pPr>
+        <w:pStyle w:val="a7"/>
+        <w:numPr>
+          <w:ilvl w:val="1"/>
+          <w:numId w:val="4"/>
+        </w:numPr>
+        <w:ind w:firstLineChars="0"/>
+        <w:rPr>
+          <w:rFonts w:hint="eastAsia"/>
+        </w:rPr>
+      </w:pPr>
+      <w:proofErr w:type="gramStart"/>
+      <w:r>
+        <w:rPr>
+          <w:rFonts w:hint="eastAsia"/>
+        </w:rPr>
+        <w:t>start</w:t>
+      </w:r>
+      <w:proofErr w:type="gramEnd"/>
+      <w:r>
+        <w:rPr>
+          <w:rFonts w:hint="eastAsia"/>
+        </w:rPr>
+        <w:t xml:space="preserve"> &lt;worker id&gt; &lt;process name&gt; &lt;process argument 1&gt; &lt;process argument 2&gt;</w:t>
+      </w:r>
+      <w:r>
+        <w:t>…</w:t>
+      </w:r>
+      <w:r>
+        <w:rPr>
+          <w:rFonts w:hint="eastAsia"/>
+        </w:rPr>
+        <w:t xml:space="preserve"> : start a process in a worker machine. The process argument needs to match the requirement of the process you want to run</w:t>
+      </w:r>
+    </w:p>
+    <w:p>
+      <w:pPr>
+        <w:pStyle w:val="a7"/>
+        <w:numPr>
+          <w:ilvl w:val="1"/>
+          <w:numId w:val="4"/>
+        </w:numPr>
+        <w:ind w:firstLineChars="0"/>
+        <w:rPr>
+          <w:rFonts w:hint="eastAsia"/>
+        </w:rPr>
+      </w:pPr>
+      <w:proofErr w:type="gramStart"/>
+      <w:r>
+        <w:rPr>
+          <w:rFonts w:hint="eastAsia"/>
+        </w:rPr>
+        <w:t>migrate</w:t>
+      </w:r>
+      <w:proofErr w:type="gramEnd"/>
+      <w:r>
+        <w:rPr>
+          <w:rFonts w:hint="eastAsia"/>
+        </w:rPr>
+        <w:t xml:space="preserve"> &lt;process id&gt; &lt;source worker id &gt; &lt;target worker id&gt; : migrate a process from one worker to another. Source worker is the one </w:t>
+      </w:r>
+      <w:r>
+        <w:t>originally</w:t>
+      </w:r>
+      <w:r>
+        <w:rPr>
+          <w:rFonts w:hint="eastAsia"/>
+        </w:rPr>
+        <w:t xml:space="preserve"> running the process. Target worker is the one you want to move the process to.</w:t>
+      </w:r>
+    </w:p>
+    <w:p>
+      <w:pPr>
+        <w:pStyle w:val="a7"/>
+        <w:numPr>
+          <w:ilvl w:val="0"/>
+          <w:numId w:val="4"/>
+        </w:numPr>
+        <w:ind w:firstLineChars="0"/>
+        <w:rPr>
+          <w:rFonts w:hint="eastAsia"/>
+        </w:rPr>
+      </w:pPr>
+      <w:r>
+        <w:rPr>
+          <w:rFonts w:hint="eastAsia"/>
+        </w:rPr>
+        <w:t>Example:</w:t>
+      </w:r>
+    </w:p>
+    <w:p>
+      <w:pPr>
+        <w:pStyle w:val="a7"/>
+        <w:numPr>
+          <w:ilvl w:val="1"/>
+          <w:numId w:val="4"/>
+        </w:numPr>
+        <w:ind w:firstLineChars="0"/>
+        <w:rPr>
+          <w:rFonts w:hint="eastAsia"/>
+        </w:rPr>
+      </w:pPr>
+      <w:proofErr w:type="spellStart"/>
+      <w:r>
+        <w:rPr>
+          <w:rFonts w:hint="eastAsia"/>
+        </w:rPr>
+        <w:t>GrepProcess</w:t>
+      </w:r>
+      <w:proofErr w:type="spellEnd"/>
+    </w:p>
+    <w:p>
+      <w:pPr>
+        <w:pStyle w:val="a7"/>
+        <w:ind w:left="960" w:firstLineChars="0" w:firstLine="0"/>
+        <w:rPr>
+          <w:rFonts w:hint="eastAsia"/>
+        </w:rPr>
+      </w:pPr>
+      <w:r>
+        <w:rPr>
+          <w:rFonts w:hint="eastAsia"/>
+        </w:rPr>
+        <w:t xml:space="preserve">Usage: </w:t>
+      </w:r>
+      <w:proofErr w:type="spellStart"/>
+      <w:r>
+        <w:t>GrepProcess</w:t>
+      </w:r>
+      <w:proofErr w:type="spellEnd"/>
+      <w:r>
+        <w:t xml:space="preserve"> &lt;</w:t>
+      </w:r>
+      <w:proofErr w:type="spellStart"/>
+      <w:r>
+        <w:t>queryString</w:t>
+      </w:r>
+      <w:proofErr w:type="spellEnd"/>
+      <w:r>
+        <w:t>&gt; &lt;</w:t>
+      </w:r>
+      <w:proofErr w:type="spellStart"/>
+      <w:r>
+        <w:t>inputFile</w:t>
+      </w:r>
+      <w:proofErr w:type="spellEnd"/>
+      <w:r>
+        <w:t>&gt; &lt;</w:t>
+      </w:r>
+      <w:proofErr w:type="spellStart"/>
+      <w:r>
+        <w:t>outputFile</w:t>
+      </w:r>
+      <w:proofErr w:type="spellEnd"/>
+      <w:r>
+        <w:t>&gt;</w:t>
+      </w:r>
+    </w:p>
+    <w:p>
+      <w:pPr>
+        <w:pStyle w:val="a7"/>
+        <w:ind w:left="960" w:firstLineChars="0" w:firstLine="0"/>
+        <w:rPr>
+          <w:rFonts w:hint="eastAsia"/>
+        </w:rPr>
+      </w:pPr>
+    </w:p>
+    <w:p>
+      <w:pPr>
+        <w:pStyle w:val="a7"/>
+        <w:numPr>
+          <w:ilvl w:val="1"/>
+          <w:numId w:val="4"/>
+        </w:numPr>
+        <w:ind w:firstLineChars="0"/>
+        <w:rPr>
+          <w:rFonts w:hint="eastAsia"/>
+        </w:rPr>
+      </w:pPr>
+      <w:proofErr w:type="spellStart"/>
+      <w:r>
+        <w:rPr>
+          <w:rFonts w:hint="eastAsia"/>
+        </w:rPr>
+        <w:t>CountWordsProcess</w:t>
       </w:r>
       <w:bookmarkStart w:id="0" w:name="_GoBack"/>
       <w:bookmarkEnd w:id="0"/>
-      <w:r>
-        <w:rPr>
-          <w:rFonts w:ascii="Times" w:hAnsi="Times" w:hint="eastAsia"/>
-        </w:rPr>
-        <w:t>Case</w:t>
-      </w:r>
-    </w:p>
-    <w:p>
-      <w:pPr>
+      <w:proofErr w:type="spellEnd"/>
+    </w:p>
+    <w:p>
+      <w:pPr>
+        <w:pStyle w:val="a7"/>
+        <w:ind w:left="960" w:firstLineChars="0" w:firstLine="0"/>
+        <w:rPr>
+          <w:rFonts w:hint="eastAsia"/>
+        </w:rPr>
+      </w:pPr>
+      <w:r>
+        <w:rPr>
+          <w:rFonts w:hint="eastAsia"/>
+        </w:rPr>
+        <w:t xml:space="preserve">Usage: </w:t>
+      </w:r>
+      <w:proofErr w:type="spellStart"/>
+      <w:r>
+        <w:rPr>
+          <w:rFonts w:hint="eastAsia"/>
+        </w:rPr>
+        <w:t>CountWordsProcess</w:t>
+      </w:r>
+      <w:proofErr w:type="spellEnd"/>
+      <w:r>
+        <w:rPr>
+          <w:rFonts w:hint="eastAsia"/>
+        </w:rPr>
+        <w:t xml:space="preserve"> &lt;</w:t>
+      </w:r>
+      <w:proofErr w:type="spellStart"/>
+      <w:r>
+        <w:rPr>
+          <w:rFonts w:hint="eastAsia"/>
+        </w:rPr>
+        <w:t>inputFile</w:t>
+      </w:r>
+      <w:proofErr w:type="spellEnd"/>
+      <w:r>
+        <w:rPr>
+          <w:rFonts w:hint="eastAsia"/>
+        </w:rPr>
+        <w:t>&gt; &lt;</w:t>
+      </w:r>
+      <w:proofErr w:type="spellStart"/>
+      <w:r>
+        <w:rPr>
+          <w:rFonts w:hint="eastAsia"/>
+        </w:rPr>
+        <w:t>outputFile</w:t>
+      </w:r>
+      <w:proofErr w:type="spellEnd"/>
+      <w:r>
+        <w:rPr>
+          <w:rFonts w:hint="eastAsia"/>
+        </w:rPr>
+        <w:t>&gt;</w:t>
+      </w:r>
+    </w:p>
+    <w:p>
+      <w:pPr>
+        <w:pStyle w:val="a7"/>
+        <w:ind w:left="960" w:firstLineChars="0" w:firstLine="0"/>
+        <w:rPr>
+          <w:rFonts w:hint="eastAsia"/>
+        </w:rPr>
+      </w:pPr>
+    </w:p>
+    <w:p>
+      <w:pPr>
+        <w:pStyle w:val="a7"/>
+        <w:numPr>
+          <w:ilvl w:val="1"/>
+          <w:numId w:val="4"/>
+        </w:numPr>
+        <w:ind w:firstLineChars="0"/>
+        <w:rPr>
+          <w:rFonts w:hint="eastAsia"/>
+        </w:rPr>
+      </w:pPr>
+      <w:proofErr w:type="spellStart"/>
+      <w:r>
+        <w:rPr>
+          <w:rFonts w:hint="eastAsia"/>
+        </w:rPr>
+        <w:t>ReverseProcess</w:t>
+      </w:r>
+      <w:proofErr w:type="spellEnd"/>
+    </w:p>
+    <w:p>
+      <w:pPr>
+        <w:pStyle w:val="a7"/>
+        <w:ind w:left="960" w:firstLineChars="0" w:firstLine="0"/>
+        <w:rPr>
+          <w:rFonts w:hint="eastAsia"/>
+        </w:rPr>
+      </w:pPr>
+      <w:r>
+        <w:rPr>
+          <w:rFonts w:hint="eastAsia"/>
+        </w:rPr>
+        <w:t xml:space="preserve">Usage: </w:t>
+      </w:r>
+      <w:proofErr w:type="spellStart"/>
+      <w:r>
+        <w:rPr>
+          <w:rFonts w:hint="eastAsia"/>
+        </w:rPr>
+        <w:t>ReverseProcess</w:t>
+      </w:r>
+      <w:proofErr w:type="spellEnd"/>
+      <w:r>
+        <w:rPr>
+          <w:rFonts w:hint="eastAsia"/>
+        </w:rPr>
+        <w:t xml:space="preserve"> &lt;</w:t>
+      </w:r>
+      <w:proofErr w:type="spellStart"/>
+      <w:r>
+        <w:rPr>
+          <w:rFonts w:hint="eastAsia"/>
+        </w:rPr>
+        <w:t>inputFile</w:t>
+      </w:r>
+      <w:proofErr w:type="spellEnd"/>
+      <w:r>
+        <w:rPr>
+          <w:rFonts w:hint="eastAsia"/>
+        </w:rPr>
+        <w:t>&gt; &lt;</w:t>
+      </w:r>
+      <w:proofErr w:type="spellStart"/>
+      <w:r>
+        <w:rPr>
+          <w:rFonts w:hint="eastAsia"/>
+        </w:rPr>
+        <w:t>outputFile</w:t>
+      </w:r>
+      <w:proofErr w:type="spellEnd"/>
+      <w:r>
+        <w:rPr>
+          <w:rFonts w:hint="eastAsia"/>
+        </w:rPr>
+        <w:t>&gt;</w:t>
+      </w:r>
+    </w:p>
+    <w:p>
+      <w:pPr>
+        <w:pStyle w:val="a7"/>
+        <w:ind w:left="960" w:firstLineChars="0" w:firstLine="0"/>
         <w:rPr>
           <w:rFonts w:hint="eastAsia"/>
         </w:rPr>
@@ -1172,6 +1511,95 @@
 <file path=word/numbering.xml><?xml version="1.0" encoding="utf-8"?>
 <w:numbering xmlns:wpc="http://schemas.microsoft.com/office/word/2010/wordprocessingCanvas" xmlns:mo="http://schemas.microsoft.com/office/mac/office/2008/main" xmlns:mc="http://schemas.openxmlformats.org/markup-compatibility/2006" xmlns:mv="urn:schemas-microsoft-com:mac:vml" xmlns:o="urn:schemas-microsoft-com:office:office" xmlns:r="http://schemas.openxmlformats.org/officeDocument/2006/relationships" xmlns:m="http://schemas.openxmlformats.org/officeDocument/2006/math" xmlns:v="urn:schemas-microsoft-com:vml" xmlns:wp14="http://schemas.microsoft.com/office/word/2010/wordprocessingDrawing" xmlns:wp="http://schemas.openxmlformats.org/drawingml/2006/wordprocessingDrawing" xmlns:w10="urn:schemas-microsoft-com:office:word" xmlns:w="http://schemas.openxmlformats.org/wordprocessingml/2006/main" xmlns:w14="http://schemas.microsoft.com/office/word/2010/wordml" xmlns:wpg="http://schemas.microsoft.com/office/word/2010/wordprocessingGroup" xmlns:wpi="http://schemas.microsoft.com/office/word/2010/wordprocessingInk" xmlns:wne="http://schemas.microsoft.com/office/word/2006/wordml" xmlns:wps="http://schemas.microsoft.com/office/word/2010/wordprocessingShape" mc:Ignorable="w14 wp14">
   <w:abstractNum w:abstractNumId="0">
+    <w:nsid w:val="1240500F"/>
+    <w:multiLevelType w:val="hybridMultilevel"/>
+    <w:tmpl w:val="CCE4DF92"/>
+    <w:lvl w:ilvl="0" w:tplc="2924B70C">
+      <w:start w:val="1"/>
+      <w:numFmt w:val="decimal"/>
+      <w:lvlText w:val="%1."/>
+      <w:lvlJc w:val="left"/>
+      <w:pPr>
+        <w:ind w:left="360" w:hanging="360"/>
+      </w:pPr>
+      <w:rPr>
+        <w:rFonts w:hint="eastAsia"/>
+      </w:rPr>
+    </w:lvl>
+    <w:lvl w:ilvl="1" w:tplc="04090019">
+      <w:start w:val="1"/>
+      <w:numFmt w:val="lowerLetter"/>
+      <w:lvlText w:val="%2)"/>
+      <w:lvlJc w:val="left"/>
+      <w:pPr>
+        <w:ind w:left="960" w:hanging="480"/>
+      </w:pPr>
+    </w:lvl>
+    <w:lvl w:ilvl="2" w:tplc="0409001B">
+      <w:start w:val="1"/>
+      <w:numFmt w:val="lowerRoman"/>
+      <w:lvlText w:val="%3."/>
+      <w:lvlJc w:val="right"/>
+      <w:pPr>
+        <w:ind w:left="1440" w:hanging="480"/>
+      </w:pPr>
+    </w:lvl>
+    <w:lvl w:ilvl="3" w:tplc="0409000F" w:tentative="1">
+      <w:start w:val="1"/>
+      <w:numFmt w:val="decimal"/>
+      <w:lvlText w:val="%4."/>
+      <w:lvlJc w:val="left"/>
+      <w:pPr>
+        <w:ind w:left="1920" w:hanging="480"/>
+      </w:pPr>
+    </w:lvl>
+    <w:lvl w:ilvl="4" w:tplc="04090019" w:tentative="1">
+      <w:start w:val="1"/>
+      <w:numFmt w:val="lowerLetter"/>
+      <w:lvlText w:val="%5)"/>
+      <w:lvlJc w:val="left"/>
+      <w:pPr>
+        <w:ind w:left="2400" w:hanging="480"/>
+      </w:pPr>
+    </w:lvl>
+    <w:lvl w:ilvl="5" w:tplc="0409001B" w:tentative="1">
+      <w:start w:val="1"/>
+      <w:numFmt w:val="lowerRoman"/>
+      <w:lvlText w:val="%6."/>
+      <w:lvlJc w:val="right"/>
+      <w:pPr>
+        <w:ind w:left="2880" w:hanging="480"/>
+      </w:pPr>
+    </w:lvl>
+    <w:lvl w:ilvl="6" w:tplc="0409000F" w:tentative="1">
+      <w:start w:val="1"/>
+      <w:numFmt w:val="decimal"/>
+      <w:lvlText w:val="%7."/>
+      <w:lvlJc w:val="left"/>
+      <w:pPr>
+        <w:ind w:left="3360" w:hanging="480"/>
+      </w:pPr>
+    </w:lvl>
+    <w:lvl w:ilvl="7" w:tplc="04090019" w:tentative="1">
+      <w:start w:val="1"/>
+      <w:numFmt w:val="lowerLetter"/>
+      <w:lvlText w:val="%8)"/>
+      <w:lvlJc w:val="left"/>
+      <w:pPr>
+        <w:ind w:left="3840" w:hanging="480"/>
+      </w:pPr>
+    </w:lvl>
+    <w:lvl w:ilvl="8" w:tplc="0409001B" w:tentative="1">
+      <w:start w:val="1"/>
+      <w:numFmt w:val="lowerRoman"/>
+      <w:lvlText w:val="%9."/>
+      <w:lvlJc w:val="right"/>
+      <w:pPr>
+        <w:ind w:left="4320" w:hanging="480"/>
+      </w:pPr>
+    </w:lvl>
+  </w:abstractNum>
+  <w:abstractNum w:abstractNumId="1">
     <w:nsid w:val="4E833581"/>
     <w:multiLevelType w:val="hybridMultilevel"/>
     <w:tmpl w:val="23EA24DA"/>
@@ -1260,7 +1688,7 @@
       </w:pPr>
     </w:lvl>
   </w:abstractNum>
-  <w:abstractNum w:abstractNumId="1">
+  <w:abstractNum w:abstractNumId="2">
     <w:nsid w:val="54186A38"/>
     <w:multiLevelType w:val="hybridMultilevel"/>
     <w:tmpl w:val="29807940"/>
@@ -1349,11 +1777,106 @@
       </w:pPr>
     </w:lvl>
   </w:abstractNum>
+  <w:abstractNum w:abstractNumId="3">
+    <w:nsid w:val="7F327955"/>
+    <w:multiLevelType w:val="hybridMultilevel"/>
+    <w:tmpl w:val="866ED410"/>
+    <w:lvl w:ilvl="0" w:tplc="FA762C22">
+      <w:start w:val="1"/>
+      <w:numFmt w:val="decimal"/>
+      <w:lvlText w:val="%1."/>
+      <w:lvlJc w:val="left"/>
+      <w:pPr>
+        <w:ind w:left="360" w:hanging="360"/>
+      </w:pPr>
+      <w:rPr>
+        <w:rFonts w:hint="eastAsia"/>
+      </w:rPr>
+    </w:lvl>
+    <w:lvl w:ilvl="1" w:tplc="04090019" w:tentative="1">
+      <w:start w:val="1"/>
+      <w:numFmt w:val="lowerLetter"/>
+      <w:lvlText w:val="%2)"/>
+      <w:lvlJc w:val="left"/>
+      <w:pPr>
+        <w:ind w:left="960" w:hanging="480"/>
+      </w:pPr>
+    </w:lvl>
+    <w:lvl w:ilvl="2" w:tplc="0409001B" w:tentative="1">
+      <w:start w:val="1"/>
+      <w:numFmt w:val="lowerRoman"/>
+      <w:lvlText w:val="%3."/>
+      <w:lvlJc w:val="right"/>
+      <w:pPr>
+        <w:ind w:left="1440" w:hanging="480"/>
+      </w:pPr>
+    </w:lvl>
+    <w:lvl w:ilvl="3" w:tplc="0409000F" w:tentative="1">
+      <w:start w:val="1"/>
+      <w:numFmt w:val="decimal"/>
+      <w:lvlText w:val="%4."/>
+      <w:lvlJc w:val="left"/>
+      <w:pPr>
+        <w:ind w:left="1920" w:hanging="480"/>
+      </w:pPr>
+    </w:lvl>
+    <w:lvl w:ilvl="4" w:tplc="04090019" w:tentative="1">
+      <w:start w:val="1"/>
+      <w:numFmt w:val="lowerLetter"/>
+      <w:lvlText w:val="%5)"/>
+      <w:lvlJc w:val="left"/>
+      <w:pPr>
+        <w:ind w:left="2400" w:hanging="480"/>
+      </w:pPr>
+    </w:lvl>
+    <w:lvl w:ilvl="5" w:tplc="0409001B" w:tentative="1">
+      <w:start w:val="1"/>
+      <w:numFmt w:val="lowerRoman"/>
+      <w:lvlText w:val="%6."/>
+      <w:lvlJc w:val="right"/>
+      <w:pPr>
+        <w:ind w:left="2880" w:hanging="480"/>
+      </w:pPr>
+    </w:lvl>
+    <w:lvl w:ilvl="6" w:tplc="0409000F" w:tentative="1">
+      <w:start w:val="1"/>
+      <w:numFmt w:val="decimal"/>
+      <w:lvlText w:val="%7."/>
+      <w:lvlJc w:val="left"/>
+      <w:pPr>
+        <w:ind w:left="3360" w:hanging="480"/>
+      </w:pPr>
+    </w:lvl>
+    <w:lvl w:ilvl="7" w:tplc="04090019" w:tentative="1">
+      <w:start w:val="1"/>
+      <w:numFmt w:val="lowerLetter"/>
+      <w:lvlText w:val="%8)"/>
+      <w:lvlJc w:val="left"/>
+      <w:pPr>
+        <w:ind w:left="3840" w:hanging="480"/>
+      </w:pPr>
+    </w:lvl>
+    <w:lvl w:ilvl="8" w:tplc="0409001B" w:tentative="1">
+      <w:start w:val="1"/>
+      <w:numFmt w:val="lowerRoman"/>
+      <w:lvlText w:val="%9."/>
+      <w:lvlJc w:val="right"/>
+      <w:pPr>
+        <w:ind w:left="4320" w:hanging="480"/>
+      </w:pPr>
+    </w:lvl>
+  </w:abstractNum>
   <w:num w:numId="1">
-    <w:abstractNumId w:val="0"/>
+    <w:abstractNumId w:val="1"/>
   </w:num>
   <w:num w:numId="2">
-    <w:abstractNumId w:val="1"/>
+    <w:abstractNumId w:val="2"/>
+  </w:num>
+  <w:num w:numId="3">
+    <w:abstractNumId w:val="3"/>
+  </w:num>
+  <w:num w:numId="4">
+    <w:abstractNumId w:val="0"/>
   </w:num>
 </w:numbering>
 </file>

--- a/15640_Project1_Report.docx
+++ b/15640_Project1_Report.docx
@@ -18,6 +18,9 @@
       </w:r>
     </w:p>
     <w:p>
+      <w:pPr>
+        <w:jc w:val="left"/>
+      </w:pPr>
       <w:r>
         <w:rPr>
           <w:rFonts w:hint="eastAsia"/>
@@ -26,30 +29,20 @@
       </w:r>
     </w:p>
     <w:p>
-      <w:proofErr w:type="spellStart"/>
-      <w:r>
-        <w:rPr>
-          <w:rFonts w:hint="eastAsia"/>
-        </w:rPr>
-        <w:t>AndrewID</w:t>
-      </w:r>
-      <w:proofErr w:type="spellEnd"/>
-      <w:r>
-        <w:rPr>
-          <w:rFonts w:hint="eastAsia"/>
-        </w:rPr>
-        <w:t xml:space="preserve">: </w:t>
-      </w:r>
-      <w:proofErr w:type="spellStart"/>
-      <w:r>
-        <w:rPr>
-          <w:rFonts w:hint="eastAsia"/>
-        </w:rPr>
-        <w:t>xinchenl</w:t>
-      </w:r>
-      <w:proofErr w:type="spellEnd"/>
-    </w:p>
-    <w:p>
+      <w:pPr>
+        <w:jc w:val="left"/>
+      </w:pPr>
+      <w:r>
+        <w:rPr>
+          <w:rFonts w:hint="eastAsia"/>
+        </w:rPr>
+        <w:t>AndrewID: xinchenl</w:t>
+      </w:r>
+    </w:p>
+    <w:p>
+      <w:pPr>
+        <w:jc w:val="left"/>
+      </w:pPr>
       <w:r>
         <w:rPr>
           <w:rFonts w:hint="eastAsia"/>
@@ -58,30 +51,21 @@
       </w:r>
     </w:p>
     <w:p>
-      <w:proofErr w:type="spellStart"/>
-      <w:r>
-        <w:rPr>
-          <w:rFonts w:hint="eastAsia"/>
-        </w:rPr>
-        <w:t>AndrewID</w:t>
-      </w:r>
-      <w:proofErr w:type="spellEnd"/>
-      <w:r>
-        <w:rPr>
-          <w:rFonts w:hint="eastAsia"/>
-        </w:rPr>
-        <w:t xml:space="preserve">: </w:t>
-      </w:r>
-      <w:proofErr w:type="spellStart"/>
-      <w:r>
-        <w:rPr>
-          <w:rFonts w:hint="eastAsia"/>
-        </w:rPr>
-        <w:t>hge</w:t>
-      </w:r>
-      <w:proofErr w:type="spellEnd"/>
-    </w:p>
-    <w:p/>
+      <w:pPr>
+        <w:jc w:val="left"/>
+      </w:pPr>
+      <w:r>
+        <w:rPr>
+          <w:rFonts w:hint="eastAsia"/>
+        </w:rPr>
+        <w:t>AndrewID: hge</w:t>
+      </w:r>
+    </w:p>
+    <w:p>
+      <w:pPr>
+        <w:jc w:val="left"/>
+      </w:pPr>
+    </w:p>
     <w:p>
       <w:pPr>
         <w:pStyle w:val="a3"/>
@@ -98,6 +82,9 @@
       </w:r>
     </w:p>
     <w:p>
+      <w:pPr>
+        <w:jc w:val="left"/>
+      </w:pPr>
       <w:r>
         <w:rPr>
           <w:rFonts w:hint="eastAsia"/>
@@ -135,10 +122,15 @@
         <w:t xml:space="preserve"> follow:</w:t>
       </w:r>
     </w:p>
-    <w:p/>
+    <w:p>
+      <w:pPr>
+        <w:jc w:val="left"/>
+      </w:pPr>
+    </w:p>
     <w:p>
       <w:pPr>
         <w:ind w:leftChars="-590" w:left="-1416"/>
+        <w:jc w:val="left"/>
       </w:pPr>
       <w:r>
         <w:rPr>
@@ -188,8 +180,15 @@
         </w:drawing>
       </w:r>
     </w:p>
-    <w:p/>
-    <w:p>
+    <w:p>
+      <w:pPr>
+        <w:jc w:val="left"/>
+      </w:pPr>
+    </w:p>
+    <w:p>
+      <w:pPr>
+        <w:jc w:val="left"/>
+      </w:pPr>
       <w:r>
         <w:rPr>
           <w:rFonts w:hint="eastAsia"/>
@@ -205,17 +204,19 @@
           <w:numId w:val="2"/>
         </w:numPr>
         <w:ind w:firstLineChars="0"/>
-      </w:pPr>
-      <w:proofErr w:type="spellStart"/>
+        <w:jc w:val="left"/>
+      </w:pPr>
       <w:r>
         <w:rPr>
           <w:rFonts w:hint="eastAsia"/>
         </w:rPr>
         <w:t>ProcessManager</w:t>
       </w:r>
-      <w:proofErr w:type="spellEnd"/>
-    </w:p>
-    <w:p>
+    </w:p>
+    <w:p>
+      <w:pPr>
+        <w:jc w:val="left"/>
+      </w:pPr>
       <w:r>
         <w:rPr>
           <w:rFonts w:hint="eastAsia"/>
@@ -251,7 +252,11 @@
         <w:t xml:space="preserve"> </w:t>
       </w:r>
     </w:p>
-    <w:p/>
+    <w:p>
+      <w:pPr>
+        <w:jc w:val="left"/>
+      </w:pPr>
+    </w:p>
     <w:p>
       <w:pPr>
         <w:pStyle w:val="a7"/>
@@ -260,44 +265,24 @@
           <w:numId w:val="2"/>
         </w:numPr>
         <w:ind w:firstLineChars="0"/>
-      </w:pPr>
-      <w:proofErr w:type="spellStart"/>
+        <w:jc w:val="left"/>
+      </w:pPr>
       <w:r>
         <w:rPr>
           <w:rFonts w:hint="eastAsia"/>
         </w:rPr>
         <w:t>RunnableHeartbeat</w:t>
       </w:r>
-      <w:proofErr w:type="spellEnd"/>
-    </w:p>
-    <w:p>
-      <w:proofErr w:type="gramStart"/>
-      <w:r>
-        <w:rPr>
-          <w:rFonts w:hint="eastAsia"/>
-        </w:rPr>
-        <w:t xml:space="preserve">Send information to </w:t>
-      </w:r>
-      <w:proofErr w:type="spellStart"/>
-      <w:r>
-        <w:rPr>
-          <w:rFonts w:hint="eastAsia"/>
-        </w:rPr>
-        <w:t>ProcessWorker</w:t>
-      </w:r>
-      <w:proofErr w:type="spellEnd"/>
-      <w:r>
-        <w:rPr>
-          <w:rFonts w:hint="eastAsia"/>
-        </w:rPr>
-        <w:t xml:space="preserve"> every 10 seconds.</w:t>
-      </w:r>
-      <w:proofErr w:type="gramEnd"/>
-      <w:r>
-        <w:rPr>
-          <w:rFonts w:hint="eastAsia"/>
-        </w:rPr>
-        <w:t xml:space="preserve"> If the worker fail</w:t>
+    </w:p>
+    <w:p>
+      <w:pPr>
+        <w:jc w:val="left"/>
+      </w:pPr>
+      <w:r>
+        <w:rPr>
+          <w:rFonts w:hint="eastAsia"/>
+        </w:rPr>
+        <w:t>Send information to ProcessWorker every 10 seconds. If the worker fail</w:t>
       </w:r>
       <w:r>
         <w:rPr>
@@ -309,30 +294,20 @@
         <w:rPr>
           <w:rFonts w:hint="eastAsia"/>
         </w:rPr>
-        <w:t xml:space="preserve"> the process is completed, the </w:t>
-      </w:r>
-      <w:proofErr w:type="spellStart"/>
-      <w:r>
-        <w:rPr>
-          <w:rFonts w:hint="eastAsia"/>
-        </w:rPr>
-        <w:t>P</w:t>
-      </w:r>
-      <w:r>
-        <w:rPr>
-          <w:rFonts w:hint="eastAsia"/>
-        </w:rPr>
-        <w:t>rocessManager</w:t>
-      </w:r>
-      <w:proofErr w:type="spellEnd"/>
-      <w:r>
-        <w:rPr>
-          <w:rFonts w:hint="eastAsia"/>
-        </w:rPr>
-        <w:t xml:space="preserve"> will be notified.</w:t>
-      </w:r>
-    </w:p>
-    <w:p/>
+        <w:t xml:space="preserve"> the process is completed, the P</w:t>
+      </w:r>
+      <w:r>
+        <w:rPr>
+          <w:rFonts w:hint="eastAsia"/>
+        </w:rPr>
+        <w:t>rocessManager will be notified.</w:t>
+      </w:r>
+    </w:p>
+    <w:p>
+      <w:pPr>
+        <w:jc w:val="left"/>
+      </w:pPr>
+    </w:p>
     <w:p>
       <w:pPr>
         <w:pStyle w:val="a7"/>
@@ -341,17 +316,19 @@
           <w:numId w:val="2"/>
         </w:numPr>
         <w:ind w:firstLineChars="0"/>
-      </w:pPr>
-      <w:proofErr w:type="spellStart"/>
+        <w:jc w:val="left"/>
+      </w:pPr>
       <w:r>
         <w:rPr>
           <w:rFonts w:hint="eastAsia"/>
         </w:rPr>
         <w:t>RunnableServer</w:t>
       </w:r>
-      <w:proofErr w:type="spellEnd"/>
-    </w:p>
-    <w:p>
+    </w:p>
+    <w:p>
+      <w:pPr>
+        <w:jc w:val="left"/>
+      </w:pPr>
       <w:r>
         <w:rPr>
           <w:rFonts w:hint="eastAsia"/>
@@ -371,7 +348,11 @@
         <w:t xml:space="preserve"> socket and start service thread for each connection</w:t>
       </w:r>
     </w:p>
-    <w:p/>
+    <w:p>
+      <w:pPr>
+        <w:jc w:val="left"/>
+      </w:pPr>
+    </w:p>
     <w:p>
       <w:pPr>
         <w:pStyle w:val="a7"/>
@@ -380,17 +361,19 @@
           <w:numId w:val="2"/>
         </w:numPr>
         <w:ind w:firstLineChars="0"/>
-      </w:pPr>
-      <w:proofErr w:type="spellStart"/>
+        <w:jc w:val="left"/>
+      </w:pPr>
       <w:r>
         <w:rPr>
           <w:rFonts w:hint="eastAsia"/>
         </w:rPr>
         <w:t>WorkerService</w:t>
       </w:r>
-      <w:proofErr w:type="spellEnd"/>
-    </w:p>
-    <w:p>
+    </w:p>
+    <w:p>
+      <w:pPr>
+        <w:jc w:val="left"/>
+      </w:pPr>
       <w:r>
         <w:rPr>
           <w:rFonts w:hint="eastAsia"/>
@@ -404,7 +387,11 @@
         <w:t xml:space="preserve"> to target worker.</w:t>
       </w:r>
     </w:p>
-    <w:p/>
+    <w:p>
+      <w:pPr>
+        <w:jc w:val="left"/>
+      </w:pPr>
+    </w:p>
     <w:p>
       <w:pPr>
         <w:pStyle w:val="a7"/>
@@ -413,17 +400,19 @@
           <w:numId w:val="2"/>
         </w:numPr>
         <w:ind w:firstLineChars="0"/>
-      </w:pPr>
-      <w:proofErr w:type="spellStart"/>
+        <w:jc w:val="left"/>
+      </w:pPr>
       <w:r>
         <w:rPr>
           <w:rFonts w:hint="eastAsia"/>
         </w:rPr>
         <w:t>ProcessWorker</w:t>
       </w:r>
-      <w:proofErr w:type="spellEnd"/>
-    </w:p>
-    <w:p>
+    </w:p>
+    <w:p>
+      <w:pPr>
+        <w:jc w:val="left"/>
+      </w:pPr>
       <w:r>
         <w:rPr>
           <w:rFonts w:hint="eastAsia"/>
@@ -443,7 +432,11 @@
         <w:t>every heartbeat.</w:t>
       </w:r>
     </w:p>
-    <w:p/>
+    <w:p>
+      <w:pPr>
+        <w:jc w:val="left"/>
+      </w:pPr>
+    </w:p>
     <w:p>
       <w:pPr>
         <w:pStyle w:val="a7"/>
@@ -452,36 +445,24 @@
           <w:numId w:val="2"/>
         </w:numPr>
         <w:ind w:firstLineChars="0"/>
-      </w:pPr>
-      <w:proofErr w:type="spellStart"/>
+        <w:jc w:val="left"/>
+      </w:pPr>
       <w:r>
         <w:rPr>
           <w:rFonts w:hint="eastAsia"/>
         </w:rPr>
         <w:t>TransactionalIO</w:t>
       </w:r>
-      <w:proofErr w:type="spellEnd"/>
-    </w:p>
-    <w:p>
-      <w:r>
-        <w:rPr>
-          <w:rFonts w:hint="eastAsia"/>
-        </w:rPr>
-        <w:t xml:space="preserve">It uses the </w:t>
-      </w:r>
-      <w:proofErr w:type="spellStart"/>
-      <w:r>
-        <w:rPr>
-          <w:rFonts w:hint="eastAsia"/>
-        </w:rPr>
-        <w:t>randomAccessFile</w:t>
-      </w:r>
-      <w:proofErr w:type="spellEnd"/>
-      <w:r>
-        <w:rPr>
-          <w:rFonts w:hint="eastAsia"/>
-        </w:rPr>
-        <w:t xml:space="preserve"> to move position in file. It also keeps a variable </w:t>
+    </w:p>
+    <w:p>
+      <w:pPr>
+        <w:jc w:val="left"/>
+      </w:pPr>
+      <w:r>
+        <w:rPr>
+          <w:rFonts w:hint="eastAsia"/>
+        </w:rPr>
+        <w:t xml:space="preserve">It uses the randomAccessFile to move position in file. It also keeps a variable </w:t>
       </w:r>
       <w:r>
         <w:t>–</w:t>
@@ -511,7 +492,11 @@
         <w:t xml:space="preserve"> the in-progress moving without disruption and wastage.</w:t>
       </w:r>
     </w:p>
-    <w:p/>
+    <w:p>
+      <w:pPr>
+        <w:jc w:val="left"/>
+      </w:pPr>
+    </w:p>
     <w:p>
       <w:pPr>
         <w:pStyle w:val="a7"/>
@@ -520,17 +505,19 @@
           <w:numId w:val="2"/>
         </w:numPr>
         <w:ind w:firstLineChars="0"/>
-      </w:pPr>
-      <w:proofErr w:type="spellStart"/>
+        <w:jc w:val="left"/>
+      </w:pPr>
       <w:r>
         <w:rPr>
           <w:rFonts w:hint="eastAsia"/>
         </w:rPr>
         <w:t>MigratableProcess</w:t>
       </w:r>
-      <w:proofErr w:type="spellEnd"/>
-    </w:p>
-    <w:p>
+    </w:p>
+    <w:p>
+      <w:pPr>
+        <w:jc w:val="left"/>
+      </w:pPr>
       <w:r>
         <w:rPr>
           <w:rFonts w:hint="eastAsia"/>
@@ -547,35 +534,7 @@
         <w:rPr>
           <w:rFonts w:hint="eastAsia"/>
         </w:rPr>
-        <w:t xml:space="preserve">When we implement concrete processes such as </w:t>
-      </w:r>
-      <w:proofErr w:type="spellStart"/>
-      <w:r>
-        <w:rPr>
-          <w:rFonts w:hint="eastAsia"/>
-        </w:rPr>
-        <w:t>GrepProcess</w:t>
-      </w:r>
-      <w:proofErr w:type="spellEnd"/>
-      <w:r>
-        <w:rPr>
-          <w:rFonts w:hint="eastAsia"/>
-        </w:rPr>
-        <w:t xml:space="preserve"> or </w:t>
-      </w:r>
-      <w:proofErr w:type="spellStart"/>
-      <w:r>
-        <w:rPr>
-          <w:rFonts w:hint="eastAsia"/>
-        </w:rPr>
-        <w:t>ReverseProcess</w:t>
-      </w:r>
-      <w:proofErr w:type="spellEnd"/>
-      <w:r>
-        <w:rPr>
-          <w:rFonts w:hint="eastAsia"/>
-        </w:rPr>
-        <w:t>, we find that if the process doesn</w:t>
+        <w:t>When we implement concrete processes such as GrepProcess or ReverseProcess, we find that if the process doesn</w:t>
       </w:r>
       <w:r>
         <w:t>’</w:t>
@@ -590,21 +549,7 @@
         <w:rPr>
           <w:rFonts w:hint="eastAsia"/>
         </w:rPr>
-        <w:t xml:space="preserve"> is to wrap all file operation including file closing in parent class: </w:t>
-      </w:r>
-      <w:proofErr w:type="spellStart"/>
-      <w:r>
-        <w:rPr>
-          <w:rFonts w:hint="eastAsia"/>
-        </w:rPr>
-        <w:t>MigratableProcess</w:t>
-      </w:r>
-      <w:proofErr w:type="spellEnd"/>
-      <w:r>
-        <w:rPr>
-          <w:rFonts w:hint="eastAsia"/>
-        </w:rPr>
-        <w:t>, but it</w:t>
+        <w:t xml:space="preserve"> is to wrap all file operation including file closing in parent class: MigratableProcess, but it</w:t>
       </w:r>
       <w:r>
         <w:t>’</w:t>
@@ -619,49 +564,7 @@
         <w:rPr>
           <w:rFonts w:hint="eastAsia"/>
         </w:rPr>
-        <w:t xml:space="preserve">sub-class cannot even use </w:t>
-      </w:r>
-      <w:proofErr w:type="spellStart"/>
-      <w:r>
-        <w:rPr>
-          <w:rFonts w:hint="eastAsia"/>
-        </w:rPr>
-        <w:t>BufferedReader</w:t>
-      </w:r>
-      <w:proofErr w:type="spellEnd"/>
-      <w:r>
-        <w:rPr>
-          <w:rFonts w:hint="eastAsia"/>
-        </w:rPr>
-        <w:t xml:space="preserve"> to wrap a </w:t>
-      </w:r>
-      <w:proofErr w:type="spellStart"/>
-      <w:r>
-        <w:rPr>
-          <w:rFonts w:hint="eastAsia"/>
-        </w:rPr>
-        <w:t>fileIO</w:t>
-      </w:r>
-      <w:proofErr w:type="spellEnd"/>
-      <w:r>
-        <w:rPr>
-          <w:rFonts w:hint="eastAsia"/>
-        </w:rPr>
-        <w:t xml:space="preserve">, so we decide to let sub-class handle </w:t>
-      </w:r>
-      <w:proofErr w:type="spellStart"/>
-      <w:r>
-        <w:rPr>
-          <w:rFonts w:hint="eastAsia"/>
-        </w:rPr>
-        <w:t>fileIO</w:t>
-      </w:r>
-      <w:proofErr w:type="spellEnd"/>
-      <w:r>
-        <w:rPr>
-          <w:rFonts w:hint="eastAsia"/>
-        </w:rPr>
-        <w:t>.</w:t>
+        <w:t>sub-class cannot even use BufferedReader to wrap a fileIO, so we decide to let sub-class handle fileIO.</w:t>
       </w:r>
     </w:p>
     <w:p>
@@ -699,6 +602,7 @@
           <w:numId w:val="1"/>
         </w:numPr>
         <w:ind w:firstLineChars="0"/>
+        <w:jc w:val="left"/>
       </w:pPr>
       <w:r>
         <w:rPr>
@@ -708,6 +612,9 @@
       </w:r>
     </w:p>
     <w:p>
+      <w:pPr>
+        <w:jc w:val="left"/>
+      </w:pPr>
       <w:r>
         <w:rPr>
           <w:rFonts w:hint="eastAsia"/>
@@ -736,7 +643,11 @@
         <w:t>The detail test is discussed in Test Case.</w:t>
       </w:r>
     </w:p>
-    <w:p/>
+    <w:p>
+      <w:pPr>
+        <w:jc w:val="left"/>
+      </w:pPr>
+    </w:p>
     <w:p>
       <w:pPr>
         <w:pStyle w:val="a7"/>
@@ -745,6 +656,7 @@
           <w:numId w:val="1"/>
         </w:numPr>
         <w:ind w:firstLineChars="0"/>
+        <w:jc w:val="left"/>
       </w:pPr>
       <w:r>
         <w:rPr>
@@ -763,6 +675,9 @@
       </w:r>
     </w:p>
     <w:p>
+      <w:pPr>
+        <w:jc w:val="left"/>
+      </w:pPr>
       <w:r>
         <w:rPr>
           <w:rFonts w:hint="eastAsia"/>
@@ -802,14 +717,12 @@
       <w:r>
         <w:t>“</w:t>
       </w:r>
-      <w:proofErr w:type="spellStart"/>
       <w:r>
         <w:rPr>
           <w:rFonts w:hint="eastAsia"/>
         </w:rPr>
         <w:t>ps</w:t>
       </w:r>
-      <w:proofErr w:type="spellEnd"/>
       <w:r>
         <w:t>”</w:t>
       </w:r>
@@ -822,14 +735,12 @@
       <w:r>
         <w:t>“</w:t>
       </w:r>
-      <w:proofErr w:type="spellStart"/>
       <w:r>
         <w:rPr>
           <w:rFonts w:hint="eastAsia"/>
         </w:rPr>
         <w:t>ls</w:t>
       </w:r>
-      <w:proofErr w:type="spellEnd"/>
       <w:r>
         <w:t>”</w:t>
       </w:r>
@@ -843,24 +754,14 @@
         <w:rPr>
           <w:rFonts w:hint="eastAsia"/>
         </w:rPr>
-        <w:t xml:space="preserve"> We use the </w:t>
-      </w:r>
-      <w:proofErr w:type="spellStart"/>
-      <w:r>
-        <w:rPr>
-          <w:rFonts w:hint="eastAsia"/>
-        </w:rPr>
-        <w:t>StatusType</w:t>
-      </w:r>
-      <w:proofErr w:type="spellEnd"/>
-      <w:r>
-        <w:rPr>
-          <w:rFonts w:hint="eastAsia"/>
-        </w:rPr>
-        <w:t xml:space="preserve"> to show different status. </w:t>
-      </w:r>
-    </w:p>
-    <w:p/>
+        <w:t xml:space="preserve"> We use the StatusType to show different status. </w:t>
+      </w:r>
+    </w:p>
+    <w:p>
+      <w:pPr>
+        <w:jc w:val="left"/>
+      </w:pPr>
+    </w:p>
     <w:p>
       <w:pPr>
         <w:pStyle w:val="a7"/>
@@ -869,6 +770,7 @@
           <w:numId w:val="1"/>
         </w:numPr>
         <w:ind w:firstLineChars="0"/>
+        <w:jc w:val="left"/>
       </w:pPr>
       <w:r>
         <w:rPr>
@@ -878,6 +780,9 @@
       </w:r>
     </w:p>
     <w:p>
+      <w:pPr>
+        <w:jc w:val="left"/>
+      </w:pPr>
       <w:r>
         <w:rPr>
           <w:rFonts w:hint="eastAsia"/>
@@ -923,6 +828,7 @@
     </w:p>
     <w:p>
       <w:pPr>
+        <w:jc w:val="left"/>
         <w:rPr>
           <w:rFonts w:hint="eastAsia"/>
         </w:rPr>
@@ -936,6 +842,7 @@
     </w:p>
     <w:p>
       <w:pPr>
+        <w:jc w:val="left"/>
         <w:rPr>
           <w:rFonts w:hint="eastAsia"/>
         </w:rPr>
@@ -949,6 +856,7 @@
           <w:numId w:val="3"/>
         </w:numPr>
         <w:ind w:firstLineChars="0"/>
+        <w:jc w:val="left"/>
         <w:rPr>
           <w:rFonts w:hint="eastAsia"/>
         </w:rPr>
@@ -968,10 +876,171 @@
           <w:numId w:val="3"/>
         </w:numPr>
         <w:ind w:firstLineChars="0"/>
-        <w:rPr>
-          <w:rFonts w:hint="eastAsia"/>
-        </w:rPr>
-      </w:pPr>
+        <w:jc w:val="left"/>
+      </w:pPr>
+      <w:r>
+        <w:t>“</w:t>
+      </w:r>
+      <w:r>
+        <w:t>cd</w:t>
+      </w:r>
+      <w:r>
+        <w:t>”</w:t>
+      </w:r>
+      <w:r>
+        <w:t xml:space="preserve"> to the </w:t>
+      </w:r>
+      <w:r>
+        <w:rPr>
+          <w:b/>
+        </w:rPr>
+        <w:t>MigratableProcess/</w:t>
+      </w:r>
+      <w:r>
+        <w:rPr>
+          <w:b/>
+        </w:rPr>
+        <w:t>bin</w:t>
+      </w:r>
+      <w:r>
+        <w:t xml:space="preserve"> directory</w:t>
+      </w:r>
+    </w:p>
+    <w:p>
+      <w:pPr>
+        <w:pStyle w:val="a7"/>
+        <w:numPr>
+          <w:ilvl w:val="0"/>
+          <w:numId w:val="3"/>
+        </w:numPr>
+        <w:ind w:firstLineChars="0"/>
+        <w:jc w:val="left"/>
+      </w:pPr>
+      <w:r>
+        <w:t>For master machine:</w:t>
+      </w:r>
+    </w:p>
+    <w:p>
+      <w:pPr>
+        <w:pStyle w:val="a7"/>
+        <w:ind w:left="360" w:firstLineChars="0" w:firstLine="0"/>
+        <w:jc w:val="left"/>
+      </w:pPr>
+      <w:r>
+        <w:t>T</w:t>
+      </w:r>
+      <w:r>
+        <w:t>ype</w:t>
+      </w:r>
+      <w:r>
+        <w:t xml:space="preserve"> in</w:t>
+      </w:r>
+      <w:r>
+        <w:t xml:space="preserve">: </w:t>
+      </w:r>
+      <w:r>
+        <w:rPr>
+          <w:b/>
+        </w:rPr>
+        <w:t>java edu.cmu.ds15640.core.ProcessManager &lt;port number&gt;</w:t>
+      </w:r>
+      <w:r>
+        <w:t xml:space="preserve"> in terminal</w:t>
+      </w:r>
+    </w:p>
+    <w:p>
+      <w:pPr>
+        <w:pStyle w:val="a7"/>
+        <w:ind w:left="360" w:firstLineChars="0" w:firstLine="0"/>
+        <w:jc w:val="left"/>
+        <w:rPr>
+          <w:b/>
+        </w:rPr>
+      </w:pPr>
+      <w:r>
+        <w:t>E</w:t>
+      </w:r>
+      <w:r>
+        <w:t>xample</w:t>
+      </w:r>
+      <w:r>
+        <w:t>:</w:t>
+      </w:r>
+      <w:r>
+        <w:t xml:space="preserve"> </w:t>
+      </w:r>
+      <w:r>
+        <w:rPr>
+          <w:b/>
+        </w:rPr>
+        <w:t>java edu.cmu.ds15640.core.ProcessManager 8888</w:t>
+      </w:r>
+    </w:p>
+    <w:p>
+      <w:pPr>
+        <w:pStyle w:val="a7"/>
+        <w:numPr>
+          <w:ilvl w:val="0"/>
+          <w:numId w:val="3"/>
+        </w:numPr>
+        <w:ind w:firstLineChars="0"/>
+        <w:jc w:val="left"/>
+      </w:pPr>
+      <w:r>
+        <w:t>For worker machine:</w:t>
+      </w:r>
+    </w:p>
+    <w:p>
+      <w:pPr>
+        <w:pStyle w:val="a7"/>
+        <w:ind w:left="360" w:firstLineChars="0" w:firstLine="0"/>
+        <w:jc w:val="left"/>
+        <w:rPr>
+          <w:b/>
+        </w:rPr>
+      </w:pPr>
+      <w:r>
+        <w:t>Type</w:t>
+      </w:r>
+      <w:r>
+        <w:t xml:space="preserve"> in</w:t>
+      </w:r>
+      <w:r>
+        <w:t>:</w:t>
+      </w:r>
+      <w:r>
+        <w:t xml:space="preserve"> </w:t>
+      </w:r>
+      <w:r>
+        <w:rPr>
+          <w:b/>
+        </w:rPr>
+        <w:t xml:space="preserve">java </w:t>
+      </w:r>
+      <w:r>
+        <w:rPr>
+          <w:b/>
+        </w:rPr>
+        <w:t>edu.cmu.ds15640.core.ProcessWorker &lt;master IP</w:t>
+      </w:r>
+      <w:bookmarkStart w:id="0" w:name="_GoBack"/>
+      <w:bookmarkEnd w:id="0"/>
+      <w:r>
+        <w:rPr>
+          <w:b/>
+        </w:rPr>
+        <w:t xml:space="preserve"> address&gt; &lt;port number&gt;</w:t>
+      </w:r>
+    </w:p>
+    <w:p>
+      <w:pPr>
+        <w:pStyle w:val="a7"/>
+        <w:ind w:left="360" w:firstLineChars="0" w:firstLine="0"/>
+        <w:jc w:val="left"/>
+      </w:pPr>
+      <w:r>
+        <w:t xml:space="preserve">Example: </w:t>
+      </w:r>
     </w:p>
     <w:p>
       <w:pPr>
@@ -1014,24 +1083,17 @@
           <w:numId w:val="4"/>
         </w:numPr>
         <w:ind w:firstLineChars="0"/>
-        <w:rPr>
-          <w:rFonts w:hint="eastAsia"/>
-        </w:rPr>
-      </w:pPr>
-      <w:r>
-        <w:rPr>
-          <w:rFonts w:hint="eastAsia"/>
-        </w:rPr>
-        <w:t xml:space="preserve">Command for </w:t>
-      </w:r>
-      <w:proofErr w:type="spellStart"/>
-      <w:r>
-        <w:rPr>
-          <w:rFonts w:hint="eastAsia"/>
-        </w:rPr>
-        <w:t>ProcessManager</w:t>
-      </w:r>
-      <w:proofErr w:type="spellEnd"/>
+        <w:jc w:val="left"/>
+        <w:rPr>
+          <w:rFonts w:hint="eastAsia"/>
+        </w:rPr>
+      </w:pPr>
+      <w:r>
+        <w:rPr>
+          <w:rFonts w:hint="eastAsia"/>
+        </w:rPr>
+        <w:t>Command for ProcessManager</w:t>
+      </w:r>
       <w:r>
         <w:rPr>
           <w:rFonts w:hint="eastAsia"/>
@@ -1047,16 +1109,10 @@
           <w:numId w:val="4"/>
         </w:numPr>
         <w:ind w:firstLineChars="0"/>
-      </w:pPr>
-      <w:proofErr w:type="spellStart"/>
-      <w:proofErr w:type="gramStart"/>
-      <w:r>
-        <w:t>ls</w:t>
-      </w:r>
-      <w:proofErr w:type="spellEnd"/>
-      <w:proofErr w:type="gramEnd"/>
-      <w:r>
-        <w:t>: list all workers</w:t>
+        <w:jc w:val="left"/>
+      </w:pPr>
+      <w:r>
+        <w:t>ls: list all workers</w:t>
       </w:r>
       <w:r>
         <w:rPr>
@@ -1082,16 +1138,10 @@
           <w:numId w:val="4"/>
         </w:numPr>
         <w:ind w:firstLineChars="0"/>
-      </w:pPr>
-      <w:proofErr w:type="spellStart"/>
-      <w:proofErr w:type="gramStart"/>
-      <w:r>
-        <w:t>ps</w:t>
-      </w:r>
-      <w:proofErr w:type="spellEnd"/>
-      <w:proofErr w:type="gramEnd"/>
-      <w:r>
-        <w:t>: list all processes</w:t>
+        <w:jc w:val="left"/>
+      </w:pPr>
+      <w:r>
+        <w:t>ps: list all processes</w:t>
       </w:r>
       <w:r>
         <w:rPr>
@@ -1108,23 +1158,16 @@
           <w:numId w:val="4"/>
         </w:numPr>
         <w:ind w:firstLineChars="0"/>
-        <w:rPr>
-          <w:rFonts w:hint="eastAsia"/>
-        </w:rPr>
-      </w:pPr>
-      <w:proofErr w:type="gramStart"/>
-      <w:r>
-        <w:rPr>
-          <w:rFonts w:hint="eastAsia"/>
-        </w:rPr>
-        <w:t>help</w:t>
-      </w:r>
-      <w:proofErr w:type="gramEnd"/>
-      <w:r>
-        <w:rPr>
-          <w:rFonts w:hint="eastAsia"/>
-        </w:rPr>
-        <w:t>: list all command information</w:t>
+        <w:jc w:val="left"/>
+        <w:rPr>
+          <w:rFonts w:hint="eastAsia"/>
+        </w:rPr>
+      </w:pPr>
+      <w:r>
+        <w:rPr>
+          <w:rFonts w:hint="eastAsia"/>
+        </w:rPr>
+        <w:t>help: list all command information</w:t>
       </w:r>
     </w:p>
     <w:p>
@@ -1135,23 +1178,16 @@
           <w:numId w:val="4"/>
         </w:numPr>
         <w:ind w:firstLineChars="0"/>
-        <w:rPr>
-          <w:rFonts w:hint="eastAsia"/>
-        </w:rPr>
-      </w:pPr>
-      <w:proofErr w:type="gramStart"/>
-      <w:r>
-        <w:rPr>
-          <w:rFonts w:hint="eastAsia"/>
-        </w:rPr>
-        <w:t>kill</w:t>
-      </w:r>
-      <w:proofErr w:type="gramEnd"/>
-      <w:r>
-        <w:rPr>
-          <w:rFonts w:hint="eastAsia"/>
-        </w:rPr>
-        <w:t xml:space="preserve"> &lt;process id&gt;: stop and remove the process</w:t>
+        <w:jc w:val="left"/>
+        <w:rPr>
+          <w:rFonts w:hint="eastAsia"/>
+        </w:rPr>
+      </w:pPr>
+      <w:r>
+        <w:rPr>
+          <w:rFonts w:hint="eastAsia"/>
+        </w:rPr>
+        <w:t>kill &lt;process id&gt;: stop and remove the process</w:t>
       </w:r>
     </w:p>
     <w:p>
@@ -1162,23 +1198,16 @@
           <w:numId w:val="4"/>
         </w:numPr>
         <w:ind w:firstLineChars="0"/>
-        <w:rPr>
-          <w:rFonts w:hint="eastAsia"/>
-        </w:rPr>
-      </w:pPr>
-      <w:proofErr w:type="gramStart"/>
-      <w:r>
-        <w:rPr>
-          <w:rFonts w:hint="eastAsia"/>
-        </w:rPr>
-        <w:t>start</w:t>
-      </w:r>
-      <w:proofErr w:type="gramEnd"/>
-      <w:r>
-        <w:rPr>
-          <w:rFonts w:hint="eastAsia"/>
-        </w:rPr>
-        <w:t xml:space="preserve"> &lt;worker id&gt; &lt;process name&gt; &lt;process argument 1&gt; &lt;process argument 2&gt;</w:t>
+        <w:jc w:val="left"/>
+        <w:rPr>
+          <w:rFonts w:hint="eastAsia"/>
+        </w:rPr>
+      </w:pPr>
+      <w:r>
+        <w:rPr>
+          <w:rFonts w:hint="eastAsia"/>
+        </w:rPr>
+        <w:t>start &lt;worker id&gt; &lt;process name&gt; &lt;process argument 1&gt; &lt;process argument 2&gt;</w:t>
       </w:r>
       <w:r>
         <w:t>…</w:t>
@@ -1198,23 +1227,16 @@
           <w:numId w:val="4"/>
         </w:numPr>
         <w:ind w:firstLineChars="0"/>
-        <w:rPr>
-          <w:rFonts w:hint="eastAsia"/>
-        </w:rPr>
-      </w:pPr>
-      <w:proofErr w:type="gramStart"/>
-      <w:r>
-        <w:rPr>
-          <w:rFonts w:hint="eastAsia"/>
-        </w:rPr>
-        <w:t>migrate</w:t>
-      </w:r>
-      <w:proofErr w:type="gramEnd"/>
-      <w:r>
-        <w:rPr>
-          <w:rFonts w:hint="eastAsia"/>
-        </w:rPr>
-        <w:t xml:space="preserve"> &lt;process id&gt; &lt;source worker id &gt; &lt;target worker id&gt; : migrate a process from one worker to another. Source worker is the one </w:t>
+        <w:jc w:val="left"/>
+        <w:rPr>
+          <w:rFonts w:hint="eastAsia"/>
+        </w:rPr>
+      </w:pPr>
+      <w:r>
+        <w:rPr>
+          <w:rFonts w:hint="eastAsia"/>
+        </w:rPr>
+        <w:t xml:space="preserve">migrate &lt;process id&gt; &lt;source worker id &gt; &lt;target worker id&gt; : migrate a process from one worker to another. Source worker is the one </w:t>
       </w:r>
       <w:r>
         <w:t>originally</w:t>
@@ -1234,6 +1256,7 @@
           <w:numId w:val="4"/>
         </w:numPr>
         <w:ind w:firstLineChars="0"/>
+        <w:jc w:val="left"/>
         <w:rPr>
           <w:rFonts w:hint="eastAsia"/>
         </w:rPr>
@@ -1253,23 +1276,23 @@
           <w:numId w:val="4"/>
         </w:numPr>
         <w:ind w:firstLineChars="0"/>
-        <w:rPr>
-          <w:rFonts w:hint="eastAsia"/>
-        </w:rPr>
-      </w:pPr>
-      <w:proofErr w:type="spellStart"/>
+        <w:jc w:val="left"/>
+        <w:rPr>
+          <w:rFonts w:hint="eastAsia"/>
+        </w:rPr>
+      </w:pPr>
       <w:r>
         <w:rPr>
           <w:rFonts w:hint="eastAsia"/>
         </w:rPr>
         <w:t>GrepProcess</w:t>
       </w:r>
-      <w:proofErr w:type="spellEnd"/>
     </w:p>
     <w:p>
       <w:pPr>
         <w:pStyle w:val="a7"/>
         <w:ind w:left="960" w:firstLineChars="0" w:firstLine="0"/>
+        <w:jc w:val="left"/>
         <w:rPr>
           <w:rFonts w:hint="eastAsia"/>
         </w:rPr>
@@ -1280,43 +1303,102 @@
         </w:rPr>
         <w:t xml:space="preserve">Usage: </w:t>
       </w:r>
-      <w:proofErr w:type="spellStart"/>
-      <w:r>
-        <w:t>GrepProcess</w:t>
-      </w:r>
-      <w:proofErr w:type="spellEnd"/>
-      <w:r>
-        <w:t xml:space="preserve"> &lt;</w:t>
-      </w:r>
-      <w:proofErr w:type="spellStart"/>
-      <w:r>
-        <w:t>queryString</w:t>
-      </w:r>
-      <w:proofErr w:type="spellEnd"/>
-      <w:r>
-        <w:t>&gt; &lt;</w:t>
-      </w:r>
-      <w:proofErr w:type="spellStart"/>
-      <w:r>
-        <w:t>inputFile</w:t>
-      </w:r>
-      <w:proofErr w:type="spellEnd"/>
-      <w:r>
-        <w:t>&gt; &lt;</w:t>
-      </w:r>
-      <w:proofErr w:type="spellStart"/>
-      <w:r>
-        <w:t>outputFile</w:t>
-      </w:r>
-      <w:proofErr w:type="spellEnd"/>
-      <w:r>
-        <w:t>&gt;</w:t>
+      <w:r>
+        <w:t>GrepProcess &lt;queryString&gt; &lt;inputFile&gt; &lt;outputFile&gt;</w:t>
       </w:r>
     </w:p>
     <w:p>
       <w:pPr>
         <w:pStyle w:val="a7"/>
         <w:ind w:left="960" w:firstLineChars="0" w:firstLine="0"/>
+        <w:jc w:val="left"/>
+        <w:rPr>
+          <w:rFonts w:hint="eastAsia"/>
+        </w:rPr>
+      </w:pPr>
+      <w:r>
+        <w:rPr>
+          <w:rFonts w:hint="eastAsia"/>
+        </w:rPr>
+        <w:t xml:space="preserve">In the process manager </w:t>
+      </w:r>
+      <w:r>
+        <w:t>terminal</w:t>
+      </w:r>
+      <w:r>
+        <w:rPr>
+          <w:rFonts w:hint="eastAsia"/>
+        </w:rPr>
+        <w:t xml:space="preserve">. When </w:t>
+      </w:r>
+      <w:r>
+        <w:t>there</w:t>
+      </w:r>
+      <w:r>
+        <w:rPr>
+          <w:rFonts w:hint="eastAsia"/>
+        </w:rPr>
+        <w:t xml:space="preserve"> is a worker join. </w:t>
+      </w:r>
+    </w:p>
+    <w:p>
+      <w:pPr>
+        <w:pStyle w:val="a7"/>
+        <w:ind w:left="960" w:firstLineChars="0" w:firstLine="0"/>
+        <w:jc w:val="left"/>
+        <w:rPr>
+          <w:rFonts w:hint="eastAsia"/>
+        </w:rPr>
+      </w:pPr>
+    </w:p>
+    <w:p>
+      <w:pPr>
+        <w:pStyle w:val="a7"/>
+        <w:ind w:left="960" w:firstLineChars="0" w:firstLine="0"/>
+        <w:jc w:val="left"/>
+        <w:rPr>
+          <w:rFonts w:hint="eastAsia"/>
+          <w:b/>
+        </w:rPr>
+      </w:pPr>
+      <w:r>
+        <w:rPr>
+          <w:rFonts w:hint="eastAsia"/>
+        </w:rPr>
+        <w:t xml:space="preserve">Type in: </w:t>
+      </w:r>
+      <w:r>
+        <w:rPr>
+          <w:rFonts w:hint="eastAsia"/>
+          <w:b/>
+        </w:rPr>
+        <w:t>start</w:t>
+      </w:r>
+      <w:r>
+        <w:rPr>
+          <w:rFonts w:hint="eastAsia"/>
+        </w:rPr>
+        <w:t xml:space="preserve"> </w:t>
+      </w:r>
+      <w:r>
+        <w:rPr>
+          <w:rFonts w:hint="eastAsia"/>
+          <w:b/>
+        </w:rPr>
+        <w:t xml:space="preserve">&lt;worker id&gt; edu.cmu.ds15640.process.GrepProcess &lt;queryString&gt; </w:t>
+      </w:r>
+      <w:r>
+        <w:rPr>
+          <w:b/>
+        </w:rPr>
+        <w:t>&lt;inputFile&gt; &lt;outputFile&gt;</w:t>
+      </w:r>
+    </w:p>
+    <w:p>
+      <w:pPr>
+        <w:pStyle w:val="a7"/>
+        <w:ind w:left="960" w:firstLineChars="0" w:firstLine="0"/>
+        <w:jc w:val="left"/>
         <w:rPr>
           <w:rFonts w:hint="eastAsia"/>
         </w:rPr>
@@ -1330,82 +1412,39 @@
           <w:numId w:val="4"/>
         </w:numPr>
         <w:ind w:firstLineChars="0"/>
-        <w:rPr>
-          <w:rFonts w:hint="eastAsia"/>
-        </w:rPr>
-      </w:pPr>
-      <w:proofErr w:type="spellStart"/>
+        <w:jc w:val="left"/>
+        <w:rPr>
+          <w:rFonts w:hint="eastAsia"/>
+        </w:rPr>
+      </w:pPr>
       <w:r>
         <w:rPr>
           <w:rFonts w:hint="eastAsia"/>
         </w:rPr>
         <w:t>CountWordsProcess</w:t>
       </w:r>
-      <w:bookmarkStart w:id="0" w:name="_GoBack"/>
-      <w:bookmarkEnd w:id="0"/>
-      <w:proofErr w:type="spellEnd"/>
     </w:p>
     <w:p>
       <w:pPr>
         <w:pStyle w:val="a7"/>
         <w:ind w:left="960" w:firstLineChars="0" w:firstLine="0"/>
-        <w:rPr>
-          <w:rFonts w:hint="eastAsia"/>
-        </w:rPr>
-      </w:pPr>
-      <w:r>
-        <w:rPr>
-          <w:rFonts w:hint="eastAsia"/>
-        </w:rPr>
-        <w:t xml:space="preserve">Usage: </w:t>
-      </w:r>
-      <w:proofErr w:type="spellStart"/>
-      <w:r>
-        <w:rPr>
-          <w:rFonts w:hint="eastAsia"/>
-        </w:rPr>
-        <w:t>CountWordsProcess</w:t>
-      </w:r>
-      <w:proofErr w:type="spellEnd"/>
-      <w:r>
-        <w:rPr>
-          <w:rFonts w:hint="eastAsia"/>
-        </w:rPr>
-        <w:t xml:space="preserve"> &lt;</w:t>
-      </w:r>
-      <w:proofErr w:type="spellStart"/>
-      <w:r>
-        <w:rPr>
-          <w:rFonts w:hint="eastAsia"/>
-        </w:rPr>
-        <w:t>inputFile</w:t>
-      </w:r>
-      <w:proofErr w:type="spellEnd"/>
-      <w:r>
-        <w:rPr>
-          <w:rFonts w:hint="eastAsia"/>
-        </w:rPr>
-        <w:t>&gt; &lt;</w:t>
-      </w:r>
-      <w:proofErr w:type="spellStart"/>
-      <w:r>
-        <w:rPr>
-          <w:rFonts w:hint="eastAsia"/>
-        </w:rPr>
-        <w:t>outputFile</w:t>
-      </w:r>
-      <w:proofErr w:type="spellEnd"/>
-      <w:r>
-        <w:rPr>
-          <w:rFonts w:hint="eastAsia"/>
-        </w:rPr>
-        <w:t>&gt;</w:t>
+        <w:jc w:val="left"/>
+        <w:rPr>
+          <w:rFonts w:hint="eastAsia"/>
+        </w:rPr>
+      </w:pPr>
+      <w:r>
+        <w:rPr>
+          <w:rFonts w:hint="eastAsia"/>
+        </w:rPr>
+        <w:t>Usage: CountWordsProcess &lt;inputFile&gt; &lt;outputFile&gt;</w:t>
       </w:r>
     </w:p>
     <w:p>
       <w:pPr>
         <w:pStyle w:val="a7"/>
         <w:ind w:left="960" w:firstLineChars="0" w:firstLine="0"/>
+        <w:jc w:val="left"/>
         <w:rPr>
           <w:rFonts w:hint="eastAsia"/>
         </w:rPr>
@@ -1419,84 +1458,77 @@
           <w:numId w:val="4"/>
         </w:numPr>
         <w:ind w:firstLineChars="0"/>
-        <w:rPr>
-          <w:rFonts w:hint="eastAsia"/>
-        </w:rPr>
-      </w:pPr>
-      <w:proofErr w:type="spellStart"/>
+        <w:jc w:val="left"/>
+        <w:rPr>
+          <w:rFonts w:hint="eastAsia"/>
+        </w:rPr>
+      </w:pPr>
       <w:r>
         <w:rPr>
           <w:rFonts w:hint="eastAsia"/>
         </w:rPr>
         <w:t>ReverseProcess</w:t>
       </w:r>
-      <w:proofErr w:type="spellEnd"/>
     </w:p>
     <w:p>
       <w:pPr>
         <w:pStyle w:val="a7"/>
         <w:ind w:left="960" w:firstLineChars="0" w:firstLine="0"/>
-        <w:rPr>
-          <w:rFonts w:hint="eastAsia"/>
-        </w:rPr>
-      </w:pPr>
-      <w:r>
-        <w:rPr>
-          <w:rFonts w:hint="eastAsia"/>
-        </w:rPr>
-        <w:t xml:space="preserve">Usage: </w:t>
-      </w:r>
-      <w:proofErr w:type="spellStart"/>
-      <w:r>
-        <w:rPr>
-          <w:rFonts w:hint="eastAsia"/>
-        </w:rPr>
-        <w:t>ReverseProcess</w:t>
-      </w:r>
-      <w:proofErr w:type="spellEnd"/>
-      <w:r>
-        <w:rPr>
-          <w:rFonts w:hint="eastAsia"/>
-        </w:rPr>
-        <w:t xml:space="preserve"> &lt;</w:t>
-      </w:r>
-      <w:proofErr w:type="spellStart"/>
-      <w:r>
-        <w:rPr>
-          <w:rFonts w:hint="eastAsia"/>
-        </w:rPr>
-        <w:t>inputFile</w:t>
-      </w:r>
-      <w:proofErr w:type="spellEnd"/>
-      <w:r>
-        <w:rPr>
-          <w:rFonts w:hint="eastAsia"/>
-        </w:rPr>
-        <w:t>&gt; &lt;</w:t>
-      </w:r>
-      <w:proofErr w:type="spellStart"/>
-      <w:r>
-        <w:rPr>
-          <w:rFonts w:hint="eastAsia"/>
-        </w:rPr>
-        <w:t>outputFile</w:t>
-      </w:r>
-      <w:proofErr w:type="spellEnd"/>
-      <w:r>
-        <w:rPr>
-          <w:rFonts w:hint="eastAsia"/>
-        </w:rPr>
-        <w:t>&gt;</w:t>
-      </w:r>
-    </w:p>
-    <w:p>
-      <w:pPr>
-        <w:pStyle w:val="a7"/>
-        <w:ind w:left="960" w:firstLineChars="0" w:firstLine="0"/>
-        <w:rPr>
-          <w:rFonts w:hint="eastAsia"/>
-        </w:rPr>
-      </w:pPr>
+        <w:jc w:val="left"/>
+        <w:rPr>
+          <w:rFonts w:hint="eastAsia"/>
+        </w:rPr>
+      </w:pPr>
+      <w:r>
+        <w:rPr>
+          <w:rFonts w:hint="eastAsia"/>
+        </w:rPr>
+        <w:t>Usage: ReverseProcess &lt;inputFile&gt; &lt;outputFile&gt;</w:t>
+      </w:r>
+    </w:p>
+    <w:p>
+      <w:pPr>
+        <w:jc w:val="left"/>
+        <w:rPr>
+          <w:rFonts w:hint="eastAsia"/>
+        </w:rPr>
+      </w:pPr>
+    </w:p>
+    <w:p>
+      <w:pPr>
+        <w:jc w:val="left"/>
+        <w:rPr>
+          <w:rFonts w:hint="eastAsia"/>
+        </w:rPr>
+      </w:pPr>
+      <w:r>
+        <w:rPr>
+          <w:rFonts w:hint="eastAsia"/>
+        </w:rPr>
+        <w:t>Basic test</w:t>
+      </w:r>
+    </w:p>
+    <w:p>
+      <w:pPr>
+        <w:jc w:val="left"/>
+        <w:rPr>
+          <w:rFonts w:hint="eastAsia"/>
+        </w:rPr>
+      </w:pPr>
+    </w:p>
+    <w:p>
+      <w:pPr>
+        <w:jc w:val="left"/>
+        <w:rPr>
+          <w:rFonts w:hint="eastAsia"/>
+        </w:rPr>
+      </w:pPr>
+      <w:r>
+        <w:rPr>
+          <w:rFonts w:hint="eastAsia"/>
+        </w:rPr>
+        <w:t>Fault Tolenrence</w:t>
+      </w:r>
     </w:p>
     <w:sectPr>
       <w:pgSz w:w="12240" w:h="15840"/>

--- a/15640_Project1_Report.docx
+++ b/15640_Project1_Report.docx
@@ -839,6 +839,12 @@
         </w:rPr>
         <w:t>Require: JRE Java 1.7</w:t>
       </w:r>
+      <w:r>
+        <w:rPr>
+          <w:rFonts w:hint="eastAsia"/>
+        </w:rPr>
+        <w:t>, Linux, AFS file system</w:t>
+      </w:r>
     </w:p>
     <w:p>
       <w:pPr>
@@ -1021,15 +1027,7 @@
         <w:rPr>
           <w:b/>
         </w:rPr>
-        <w:t>edu.cmu.ds15640.core.ProcessWorker &lt;master IP</w:t>
-      </w:r>
-      <w:bookmarkStart w:id="0" w:name="_GoBack"/>
-      <w:bookmarkEnd w:id="0"/>
-      <w:r>
-        <w:rPr>
-          <w:b/>
-        </w:rPr>
-        <w:t xml:space="preserve"> address&gt; &lt;port number&gt;</w:t>
+        <w:t>edu.cmu.ds15640.core.ProcessWorker &lt;master IP address&gt; &lt;port number&gt;</w:t>
       </w:r>
     </w:p>
     <w:p>
@@ -1037,9 +1035,72 @@
         <w:pStyle w:val="a7"/>
         <w:ind w:left="360" w:firstLineChars="0" w:firstLine="0"/>
         <w:jc w:val="left"/>
-      </w:pPr>
-      <w:r>
-        <w:t xml:space="preserve">Example: </w:t>
+        <w:rPr>
+          <w:rFonts w:hint="eastAsia"/>
+          <w:b/>
+        </w:rPr>
+      </w:pPr>
+      <w:r>
+        <w:t>Example:</w:t>
+      </w:r>
+      <w:r>
+        <w:rPr>
+          <w:b/>
+        </w:rPr>
+        <w:t xml:space="preserve"> </w:t>
+      </w:r>
+      <w:r>
+        <w:rPr>
+          <w:b/>
+        </w:rPr>
+        <w:t>java edu.cmu.ds15640.core.ProcessWorker 128.2.13.134 8888</w:t>
+      </w:r>
+    </w:p>
+    <w:p>
+      <w:pPr>
+        <w:jc w:val="left"/>
+        <w:rPr>
+          <w:rFonts w:hint="eastAsia"/>
+        </w:rPr>
+      </w:pPr>
+      <w:r>
+        <w:rPr>
+          <w:rFonts w:hint="eastAsia"/>
+        </w:rPr>
+        <w:t xml:space="preserve">5. </w:t>
+      </w:r>
+      <w:r>
+        <w:rPr>
+          <w:rFonts w:hint="eastAsia"/>
+        </w:rPr>
+        <w:t xml:space="preserve"> </w:t>
+      </w:r>
+      <w:r>
+        <w:rPr>
+          <w:rFonts w:hint="eastAsia"/>
+        </w:rPr>
+        <w:t xml:space="preserve">When the worker machine joins the master machine there </w:t>
+      </w:r>
+      <w:r>
+        <w:t>will</w:t>
+      </w:r>
+      <w:r>
+        <w:rPr>
+          <w:rFonts w:hint="eastAsia"/>
+        </w:rPr>
+        <w:t xml:space="preserve"> be notice in the master machine: </w:t>
+      </w:r>
+      <w:r>
+        <w:t>“</w:t>
+      </w:r>
+      <w:r>
+        <w:rPr>
+          <w:rFonts w:hint="eastAsia"/>
+        </w:rPr>
+        <w:t>One worker joins</w:t>
+      </w:r>
+      <w:r>
+        <w:t>”</w:t>
       </w:r>
     </w:p>
     <w:p>
@@ -1112,7 +1173,13 @@
         <w:jc w:val="left"/>
       </w:pPr>
       <w:r>
-        <w:t>ls: list all workers</w:t>
+        <w:rPr>
+          <w:b/>
+        </w:rPr>
+        <w:t>ls</w:t>
+      </w:r>
+      <w:r>
+        <w:t>: list all workers</w:t>
       </w:r>
       <w:r>
         <w:rPr>
@@ -1141,7 +1208,13 @@
         <w:jc w:val="left"/>
       </w:pPr>
       <w:r>
-        <w:t>ps: list all processes</w:t>
+        <w:rPr>
+          <w:b/>
+        </w:rPr>
+        <w:t>ps</w:t>
+      </w:r>
+      <w:r>
+        <w:t>: list all processes</w:t>
       </w:r>
       <w:r>
         <w:rPr>
@@ -1166,8 +1239,15 @@
       <w:r>
         <w:rPr>
           <w:rFonts w:hint="eastAsia"/>
-        </w:rPr>
-        <w:t>help: list all command information</w:t>
+          <w:b/>
+        </w:rPr>
+        <w:t>help</w:t>
+      </w:r>
+      <w:r>
+        <w:rPr>
+          <w:rFonts w:hint="eastAsia"/>
+        </w:rPr>
+        <w:t>: list all command information</w:t>
       </w:r>
     </w:p>
     <w:p>
@@ -1186,8 +1266,15 @@
       <w:r>
         <w:rPr>
           <w:rFonts w:hint="eastAsia"/>
-        </w:rPr>
-        <w:t>kill &lt;process id&gt;: stop and remove the process</w:t>
+          <w:b/>
+        </w:rPr>
+        <w:t>kill &lt;process id&gt;</w:t>
+      </w:r>
+      <w:r>
+        <w:rPr>
+          <w:rFonts w:hint="eastAsia"/>
+        </w:rPr>
+        <w:t>: stop and remove the process</w:t>
       </w:r>
     </w:p>
     <w:p>
@@ -1206,17 +1293,28 @@
       <w:r>
         <w:rPr>
           <w:rFonts w:hint="eastAsia"/>
+          <w:b/>
         </w:rPr>
         <w:t>start &lt;worker id&gt; &lt;process name&gt; &lt;process argument 1&gt; &lt;process argument 2&gt;</w:t>
       </w:r>
       <w:r>
+        <w:rPr>
+          <w:b/>
+        </w:rPr>
         <w:t>…</w:t>
       </w:r>
       <w:r>
         <w:rPr>
           <w:rFonts w:hint="eastAsia"/>
-        </w:rPr>
-        <w:t xml:space="preserve"> : start a process in a worker machine. The process argument needs to match the requirement of the process you want to run</w:t>
+          <w:b/>
+        </w:rPr>
+        <w:t xml:space="preserve"> </w:t>
+      </w:r>
+      <w:r>
+        <w:rPr>
+          <w:rFonts w:hint="eastAsia"/>
+        </w:rPr>
+        <w:t>: start a process in a worker machine. The process argument needs to match the requirement of the process you want to run</w:t>
       </w:r>
     </w:p>
     <w:p>
@@ -1235,8 +1333,15 @@
       <w:r>
         <w:rPr>
           <w:rFonts w:hint="eastAsia"/>
-        </w:rPr>
-        <w:t xml:space="preserve">migrate &lt;process id&gt; &lt;source worker id &gt; &lt;target worker id&gt; : migrate a process from one worker to another. Source worker is the one </w:t>
+          <w:b/>
+        </w:rPr>
+        <w:t xml:space="preserve">migrate &lt;process id&gt; &lt;source worker id &gt; &lt;target worker id&gt; </w:t>
+      </w:r>
+      <w:r>
+        <w:rPr>
+          <w:rFonts w:hint="eastAsia"/>
+        </w:rPr>
+        <w:t xml:space="preserve">: migrate a process from one worker to another. Source worker is the one </w:t>
       </w:r>
       <w:r>
         <w:t>originally</w:t>
@@ -1316,29 +1421,69 @@
           <w:rFonts w:hint="eastAsia"/>
         </w:rPr>
       </w:pPr>
-      <w:r>
-        <w:rPr>
-          <w:rFonts w:hint="eastAsia"/>
-        </w:rPr>
-        <w:t xml:space="preserve">In the process manager </w:t>
-      </w:r>
-      <w:r>
-        <w:t>terminal</w:t>
-      </w:r>
-      <w:r>
-        <w:rPr>
-          <w:rFonts w:hint="eastAsia"/>
-        </w:rPr>
-        <w:t xml:space="preserve">. When </w:t>
-      </w:r>
-      <w:r>
-        <w:t>there</w:t>
-      </w:r>
-      <w:r>
-        <w:rPr>
-          <w:rFonts w:hint="eastAsia"/>
-        </w:rPr>
-        <w:t xml:space="preserve"> is a worker join. </w:t>
+    </w:p>
+    <w:p>
+      <w:pPr>
+        <w:pStyle w:val="a7"/>
+        <w:numPr>
+          <w:ilvl w:val="0"/>
+          <w:numId w:val="6"/>
+        </w:numPr>
+        <w:ind w:firstLineChars="0"/>
+        <w:jc w:val="left"/>
+        <w:rPr>
+          <w:rFonts w:hint="eastAsia"/>
+        </w:rPr>
+      </w:pPr>
+      <w:r>
+        <w:rPr>
+          <w:rFonts w:hint="eastAsia"/>
+          <w:b/>
+        </w:rPr>
+        <w:t>Start:</w:t>
+      </w:r>
+      <w:r>
+        <w:rPr>
+          <w:rFonts w:hint="eastAsia"/>
+        </w:rPr>
+        <w:t xml:space="preserve"> </w:t>
+      </w:r>
+      <w:r>
+        <w:rPr>
+          <w:rFonts w:hint="eastAsia"/>
+        </w:rPr>
+        <w:t>To assign this process to a worker</w:t>
+      </w:r>
+      <w:r>
+        <w:rPr>
+          <w:rFonts w:hint="eastAsia"/>
+        </w:rPr>
+        <w:t>,</w:t>
+      </w:r>
+      <w:r>
+        <w:rPr>
+          <w:rFonts w:hint="eastAsia"/>
+        </w:rPr>
+        <w:t xml:space="preserve"> please use </w:t>
+      </w:r>
+      <w:r>
+        <w:rPr>
+          <w:rFonts w:hint="eastAsia"/>
+          <w:b/>
+        </w:rPr>
+        <w:t>start</w:t>
+      </w:r>
+      <w:r>
+        <w:rPr>
+          <w:rFonts w:hint="eastAsia"/>
+        </w:rPr>
+        <w:t xml:space="preserve"> command (make sure master and</w:t>
+      </w:r>
+      <w:r>
+        <w:rPr>
+          <w:rFonts w:hint="eastAsia"/>
+        </w:rPr>
+        <w:t xml:space="preserve"> worker connected successfully)</w:t>
       </w:r>
     </w:p>
     <w:p>
@@ -1354,6 +1499,115 @@
     <w:p>
       <w:pPr>
         <w:pStyle w:val="a7"/>
+        <w:ind w:leftChars="600" w:left="1440" w:firstLineChars="0" w:firstLine="0"/>
+        <w:jc w:val="left"/>
+        <w:rPr>
+          <w:rFonts w:hint="eastAsia"/>
+          <w:b/>
+        </w:rPr>
+      </w:pPr>
+      <w:r>
+        <w:rPr>
+          <w:rFonts w:hint="eastAsia"/>
+        </w:rPr>
+        <w:t xml:space="preserve">Type in: </w:t>
+      </w:r>
+      <w:r>
+        <w:rPr>
+          <w:rFonts w:hint="eastAsia"/>
+          <w:b/>
+        </w:rPr>
+        <w:t>start</w:t>
+      </w:r>
+      <w:r>
+        <w:rPr>
+          <w:rFonts w:hint="eastAsia"/>
+        </w:rPr>
+        <w:t xml:space="preserve"> </w:t>
+      </w:r>
+      <w:r>
+        <w:rPr>
+          <w:rFonts w:hint="eastAsia"/>
+          <w:b/>
+        </w:rPr>
+        <w:t>&lt;worker id&gt; edu.cmu.ds15640.</w:t>
+      </w:r>
+      <w:r>
+        <w:rPr>
+          <w:rFonts w:hint="eastAsia"/>
+          <w:b/>
+        </w:rPr>
+        <w:t>process</w:t>
+      </w:r>
+      <w:r>
+        <w:rPr>
+          <w:rFonts w:hint="eastAsia"/>
+          <w:b/>
+        </w:rPr>
+        <w:t xml:space="preserve">.GrepProcess &lt;queryString&gt; </w:t>
+      </w:r>
+      <w:r>
+        <w:rPr>
+          <w:b/>
+        </w:rPr>
+        <w:t>&lt;inputFile&gt; &lt;outputFile&gt;</w:t>
+      </w:r>
+    </w:p>
+    <w:p>
+      <w:pPr>
+        <w:pStyle w:val="a7"/>
+        <w:ind w:leftChars="600" w:left="1440" w:firstLineChars="0" w:firstLine="0"/>
+        <w:jc w:val="left"/>
+        <w:rPr>
+          <w:rFonts w:hint="eastAsia"/>
+          <w:b/>
+        </w:rPr>
+      </w:pPr>
+    </w:p>
+    <w:p>
+      <w:pPr>
+        <w:pStyle w:val="a7"/>
+        <w:ind w:leftChars="600" w:left="1440" w:firstLineChars="0" w:firstLine="0"/>
+        <w:jc w:val="left"/>
+        <w:rPr>
+          <w:rFonts w:hint="eastAsia"/>
+          <w:b/>
+        </w:rPr>
+      </w:pPr>
+      <w:r>
+        <w:rPr>
+          <w:rFonts w:hint="eastAsia"/>
+        </w:rPr>
+        <w:t>Example:</w:t>
+      </w:r>
+      <w:r>
+        <w:rPr>
+          <w:rFonts w:hint="eastAsia"/>
+        </w:rPr>
+        <w:t xml:space="preserve"> </w:t>
+      </w:r>
+      <w:r>
+        <w:rPr>
+          <w:b/>
+        </w:rPr>
+        <w:t>start 0 edu.cmu.ds15640.process.GrepProcess THE /afs/andrew.cmu.edu/usr15/hge/private/156</w:t>
+      </w:r>
+      <w:r>
+        <w:rPr>
+          <w:b/>
+        </w:rPr>
+        <w:t>40/MigratableProcess/inputfile</w:t>
+      </w:r>
+      <w:r>
+        <w:rPr>
+          <w:b/>
+        </w:rPr>
+        <w:t>.txt /afs/andrew.cmu.edu/usr15/hge/private/15640/MigratableProcess/outputfile.txt</w:t>
+      </w:r>
+    </w:p>
+    <w:p>
+      <w:pPr>
+        <w:pStyle w:val="a7"/>
         <w:ind w:left="960" w:firstLineChars="0" w:firstLine="0"/>
         <w:jc w:val="left"/>
         <w:rPr>
@@ -1361,6 +1615,104 @@
           <w:b/>
         </w:rPr>
       </w:pPr>
+    </w:p>
+    <w:p>
+      <w:pPr>
+        <w:pStyle w:val="a7"/>
+        <w:numPr>
+          <w:ilvl w:val="0"/>
+          <w:numId w:val="6"/>
+        </w:numPr>
+        <w:ind w:firstLineChars="0"/>
+        <w:jc w:val="left"/>
+        <w:rPr>
+          <w:rFonts w:hint="eastAsia"/>
+        </w:rPr>
+      </w:pPr>
+      <w:r>
+        <w:rPr>
+          <w:rFonts w:hint="eastAsia"/>
+          <w:b/>
+        </w:rPr>
+        <w:t>Migrate:</w:t>
+      </w:r>
+      <w:r>
+        <w:rPr>
+          <w:rFonts w:hint="eastAsia"/>
+        </w:rPr>
+        <w:t xml:space="preserve"> </w:t>
+      </w:r>
+      <w:r>
+        <w:rPr>
+          <w:rFonts w:hint="eastAsia"/>
+        </w:rPr>
+        <w:t xml:space="preserve">To migrate a process from one worker to another, please use </w:t>
+      </w:r>
+      <w:r>
+        <w:rPr>
+          <w:rFonts w:hint="eastAsia"/>
+          <w:b/>
+        </w:rPr>
+        <w:t>migrate</w:t>
+      </w:r>
+      <w:r>
+        <w:rPr>
+          <w:rFonts w:hint="eastAsia"/>
+        </w:rPr>
+        <w:t xml:space="preserve"> command</w:t>
+      </w:r>
+      <w:r>
+        <w:rPr>
+          <w:rFonts w:hint="eastAsia"/>
+        </w:rPr>
+        <w:t xml:space="preserve"> (make sure use </w:t>
+      </w:r>
+      <w:r>
+        <w:rPr>
+          <w:rFonts w:hint="eastAsia"/>
+          <w:b/>
+        </w:rPr>
+        <w:t xml:space="preserve">ps </w:t>
+      </w:r>
+      <w:r>
+        <w:rPr>
+          <w:rFonts w:hint="eastAsia"/>
+        </w:rPr>
+        <w:t>command to get the process id</w:t>
+      </w:r>
+      <w:r>
+        <w:rPr>
+          <w:rFonts w:hint="eastAsia"/>
+        </w:rPr>
+        <w:t xml:space="preserve"> and worker id</w:t>
+      </w:r>
+      <w:r>
+        <w:rPr>
+          <w:rFonts w:hint="eastAsia"/>
+        </w:rPr>
+        <w:t xml:space="preserve"> first)</w:t>
+      </w:r>
+    </w:p>
+    <w:p>
+      <w:pPr>
+        <w:pStyle w:val="a7"/>
+        <w:ind w:left="960" w:firstLineChars="0" w:firstLine="0"/>
+        <w:jc w:val="left"/>
+        <w:rPr>
+          <w:rFonts w:hint="eastAsia"/>
+        </w:rPr>
+      </w:pPr>
+    </w:p>
+    <w:p>
+      <w:pPr>
+        <w:pStyle w:val="a7"/>
+        <w:ind w:leftChars="600" w:left="1440" w:firstLineChars="0" w:firstLine="0"/>
+        <w:jc w:val="left"/>
+        <w:rPr>
+          <w:rFonts w:hint="eastAsia"/>
+          <w:b/>
+        </w:rPr>
+      </w:pPr>
       <w:r>
         <w:rPr>
           <w:rFonts w:hint="eastAsia"/>
@@ -1372,26 +1724,178 @@
           <w:rFonts w:hint="eastAsia"/>
           <w:b/>
         </w:rPr>
-        <w:t>start</w:t>
-      </w:r>
-      <w:r>
-        <w:rPr>
-          <w:rFonts w:hint="eastAsia"/>
-        </w:rPr>
-        <w:t xml:space="preserve"> </w:t>
-      </w:r>
-      <w:r>
-        <w:rPr>
-          <w:rFonts w:hint="eastAsia"/>
-          <w:b/>
-        </w:rPr>
-        <w:t xml:space="preserve">&lt;worker id&gt; edu.cmu.ds15640.process.GrepProcess &lt;queryString&gt; </w:t>
-      </w:r>
-      <w:r>
-        <w:rPr>
-          <w:b/>
-        </w:rPr>
-        <w:t>&lt;inputFile&gt; &lt;outputFile&gt;</w:t>
+        <w:t>migrate &lt;process id&gt; &lt;</w:t>
+      </w:r>
+      <w:r>
+        <w:rPr>
+          <w:rFonts w:hint="eastAsia"/>
+          <w:b/>
+        </w:rPr>
+        <w:t>source worker id</w:t>
+      </w:r>
+      <w:r>
+        <w:rPr>
+          <w:rFonts w:hint="eastAsia"/>
+          <w:b/>
+        </w:rPr>
+        <w:t>&gt;</w:t>
+      </w:r>
+      <w:r>
+        <w:rPr>
+          <w:rFonts w:hint="eastAsia"/>
+          <w:b/>
+        </w:rPr>
+        <w:t xml:space="preserve"> &lt;target worker id&gt;</w:t>
+      </w:r>
+    </w:p>
+    <w:p>
+      <w:pPr>
+        <w:pStyle w:val="a7"/>
+        <w:ind w:leftChars="600" w:left="1440" w:firstLineChars="0" w:firstLine="0"/>
+        <w:jc w:val="left"/>
+        <w:rPr>
+          <w:rFonts w:hint="eastAsia"/>
+          <w:b/>
+        </w:rPr>
+      </w:pPr>
+    </w:p>
+    <w:p>
+      <w:pPr>
+        <w:pStyle w:val="a7"/>
+        <w:ind w:leftChars="600" w:left="1440" w:firstLineChars="0" w:firstLine="0"/>
+        <w:jc w:val="left"/>
+        <w:rPr>
+          <w:rFonts w:hint="eastAsia"/>
+          <w:b/>
+        </w:rPr>
+      </w:pPr>
+      <w:r>
+        <w:rPr>
+          <w:rFonts w:hint="eastAsia"/>
+        </w:rPr>
+        <w:t xml:space="preserve">Example: </w:t>
+      </w:r>
+      <w:r>
+        <w:rPr>
+          <w:rFonts w:hint="eastAsia"/>
+          <w:b/>
+        </w:rPr>
+        <w:t>migrate 10000 0 1</w:t>
+      </w:r>
+    </w:p>
+    <w:p>
+      <w:pPr>
+        <w:pStyle w:val="a7"/>
+        <w:ind w:left="960" w:firstLineChars="0" w:firstLine="0"/>
+        <w:jc w:val="left"/>
+        <w:rPr>
+          <w:rFonts w:hint="eastAsia"/>
+          <w:b/>
+        </w:rPr>
+      </w:pPr>
+    </w:p>
+    <w:p>
+      <w:pPr>
+        <w:pStyle w:val="a7"/>
+        <w:numPr>
+          <w:ilvl w:val="0"/>
+          <w:numId w:val="6"/>
+        </w:numPr>
+        <w:ind w:firstLineChars="0"/>
+        <w:jc w:val="left"/>
+        <w:rPr>
+          <w:rFonts w:hint="eastAsia"/>
+        </w:rPr>
+      </w:pPr>
+      <w:r>
+        <w:rPr>
+          <w:rFonts w:hint="eastAsia"/>
+          <w:b/>
+        </w:rPr>
+        <w:t>Kill:</w:t>
+      </w:r>
+      <w:r>
+        <w:rPr>
+          <w:rFonts w:hint="eastAsia"/>
+        </w:rPr>
+        <w:t xml:space="preserve"> To kill a process, please use kill command (make sure use </w:t>
+      </w:r>
+      <w:r>
+        <w:rPr>
+          <w:rFonts w:hint="eastAsia"/>
+          <w:b/>
+        </w:rPr>
+        <w:t xml:space="preserve">ps </w:t>
+      </w:r>
+      <w:r>
+        <w:rPr>
+          <w:rFonts w:hint="eastAsia"/>
+        </w:rPr>
+        <w:t>command to get the process id)</w:t>
+      </w:r>
+    </w:p>
+    <w:p>
+      <w:pPr>
+        <w:pStyle w:val="a7"/>
+        <w:ind w:left="960" w:firstLineChars="0" w:firstLine="0"/>
+        <w:jc w:val="left"/>
+        <w:rPr>
+          <w:rFonts w:hint="eastAsia"/>
+        </w:rPr>
+      </w:pPr>
+    </w:p>
+    <w:p>
+      <w:pPr>
+        <w:pStyle w:val="a7"/>
+        <w:ind w:leftChars="600" w:left="1440" w:firstLineChars="0" w:firstLine="0"/>
+        <w:jc w:val="left"/>
+        <w:rPr>
+          <w:rFonts w:hint="eastAsia"/>
+          <w:b/>
+        </w:rPr>
+      </w:pPr>
+      <w:r>
+        <w:rPr>
+          <w:rFonts w:hint="eastAsia"/>
+        </w:rPr>
+        <w:t xml:space="preserve">Type in: </w:t>
+      </w:r>
+      <w:r>
+        <w:rPr>
+          <w:rFonts w:hint="eastAsia"/>
+          <w:b/>
+        </w:rPr>
+        <w:t>kill &lt;process id&gt;</w:t>
+      </w:r>
+    </w:p>
+    <w:p>
+      <w:pPr>
+        <w:pStyle w:val="a7"/>
+        <w:ind w:leftChars="600" w:left="1440" w:firstLineChars="0" w:firstLine="0"/>
+        <w:jc w:val="left"/>
+        <w:rPr>
+          <w:rFonts w:hint="eastAsia"/>
+          <w:b/>
+        </w:rPr>
+      </w:pPr>
+    </w:p>
+    <w:p>
+      <w:pPr>
+        <w:pStyle w:val="a7"/>
+        <w:ind w:leftChars="600" w:left="1440" w:firstLineChars="0" w:firstLine="0"/>
+        <w:jc w:val="left"/>
+        <w:rPr>
+          <w:b/>
+        </w:rPr>
+      </w:pPr>
+      <w:r>
+        <w:t xml:space="preserve">Example: </w:t>
+      </w:r>
+      <w:r>
+        <w:rPr>
+          <w:b/>
+        </w:rPr>
+        <w:t>kill 10000</w:t>
       </w:r>
     </w:p>
     <w:p>
@@ -1429,15 +1933,102 @@
         <w:pStyle w:val="a7"/>
         <w:ind w:left="960" w:firstLineChars="0" w:firstLine="0"/>
         <w:jc w:val="left"/>
-        <w:rPr>
-          <w:rFonts w:hint="eastAsia"/>
-        </w:rPr>
       </w:pPr>
       <w:r>
         <w:rPr>
           <w:rFonts w:hint="eastAsia"/>
         </w:rPr>
         <w:t>Usage: CountWordsProcess &lt;inputFile&gt; &lt;outputFile&gt;</w:t>
+      </w:r>
+    </w:p>
+    <w:p>
+      <w:pPr>
+        <w:pStyle w:val="a7"/>
+        <w:ind w:left="960" w:firstLineChars="0" w:firstLine="0"/>
+        <w:jc w:val="left"/>
+      </w:pPr>
+    </w:p>
+    <w:p>
+      <w:pPr>
+        <w:pStyle w:val="a7"/>
+        <w:ind w:left="960" w:firstLineChars="0" w:firstLine="0"/>
+        <w:jc w:val="left"/>
+      </w:pPr>
+      <w:r>
+        <w:t xml:space="preserve">For </w:t>
+      </w:r>
+      <w:r>
+        <w:rPr>
+          <w:b/>
+        </w:rPr>
+        <w:t>start</w:t>
+      </w:r>
+      <w:r>
+        <w:t xml:space="preserve"> command below is the example</w:t>
+      </w:r>
+    </w:p>
+    <w:p>
+      <w:pPr>
+        <w:pStyle w:val="a7"/>
+        <w:ind w:left="960" w:firstLineChars="0" w:firstLine="0"/>
+        <w:jc w:val="left"/>
+      </w:pPr>
+    </w:p>
+    <w:p>
+      <w:pPr>
+        <w:pStyle w:val="a7"/>
+        <w:ind w:left="960" w:firstLineChars="0" w:firstLine="0"/>
+        <w:jc w:val="left"/>
+        <w:rPr>
+          <w:b/>
+        </w:rPr>
+      </w:pPr>
+      <w:r>
+        <w:t xml:space="preserve">Example: </w:t>
+      </w:r>
+      <w:r>
+        <w:rPr>
+          <w:b/>
+        </w:rPr>
+        <w:t>start 0 edu.cmu.ds15640.process.CountWordsProcess /afs/andrew.cmu.edu/usr15/hge/private/15640/MigratableProcess/inputfile.txt /afs/andrew.cmu.edu/usr15/hge/private/15640/MigratableProcess/outputfile1.txt</w:t>
+      </w:r>
+    </w:p>
+    <w:p>
+      <w:pPr>
+        <w:pStyle w:val="a7"/>
+        <w:ind w:left="960" w:firstLineChars="0" w:firstLine="0"/>
+        <w:jc w:val="left"/>
+        <w:rPr>
+          <w:b/>
+        </w:rPr>
+      </w:pPr>
+    </w:p>
+    <w:p>
+      <w:pPr>
+        <w:pStyle w:val="a7"/>
+        <w:ind w:left="960" w:firstLineChars="0" w:firstLine="0"/>
+        <w:jc w:val="left"/>
+      </w:pPr>
+      <w:r>
+        <w:t xml:space="preserve">For </w:t>
+      </w:r>
+      <w:r>
+        <w:rPr>
+          <w:b/>
+        </w:rPr>
+        <w:t>migrate</w:t>
+      </w:r>
+      <w:r>
+        <w:t xml:space="preserve"> and </w:t>
+      </w:r>
+      <w:r>
+        <w:rPr>
+          <w:b/>
+        </w:rPr>
+        <w:t>kill</w:t>
+      </w:r>
+      <w:r>
+        <w:t xml:space="preserve"> command they are same as the GrepProcess one</w:t>
       </w:r>
     </w:p>
     <w:p>
@@ -1475,9 +2066,6 @@
         <w:pStyle w:val="a7"/>
         <w:ind w:left="960" w:firstLineChars="0" w:firstLine="0"/>
         <w:jc w:val="left"/>
-        <w:rPr>
-          <w:rFonts w:hint="eastAsia"/>
-        </w:rPr>
       </w:pPr>
       <w:r>
         <w:rPr>
@@ -1488,18 +2076,120 @@
     </w:p>
     <w:p>
       <w:pPr>
-        <w:jc w:val="left"/>
-        <w:rPr>
-          <w:rFonts w:hint="eastAsia"/>
-        </w:rPr>
-      </w:pPr>
-    </w:p>
-    <w:p>
-      <w:pPr>
-        <w:jc w:val="left"/>
-        <w:rPr>
-          <w:rFonts w:hint="eastAsia"/>
-        </w:rPr>
+        <w:pStyle w:val="a7"/>
+        <w:ind w:left="960" w:firstLineChars="0" w:firstLine="0"/>
+        <w:jc w:val="left"/>
+      </w:pPr>
+    </w:p>
+    <w:p>
+      <w:pPr>
+        <w:pStyle w:val="a7"/>
+        <w:ind w:left="960" w:firstLineChars="0" w:firstLine="0"/>
+        <w:jc w:val="left"/>
+      </w:pPr>
+      <w:r>
+        <w:t>For start command below is the example</w:t>
+      </w:r>
+    </w:p>
+    <w:p>
+      <w:pPr>
+        <w:pStyle w:val="a7"/>
+        <w:ind w:left="960" w:firstLineChars="0" w:firstLine="0"/>
+        <w:jc w:val="left"/>
+      </w:pPr>
+    </w:p>
+    <w:p>
+      <w:pPr>
+        <w:pStyle w:val="a7"/>
+        <w:ind w:left="960" w:firstLineChars="0" w:firstLine="0"/>
+        <w:jc w:val="left"/>
+        <w:rPr>
+          <w:b/>
+        </w:rPr>
+      </w:pPr>
+      <w:r>
+        <w:t xml:space="preserve">Example: </w:t>
+      </w:r>
+      <w:r>
+        <w:rPr>
+          <w:b/>
+        </w:rPr>
+        <w:t>start 0 edu.cmu.ds15640.process.ReverseProcess /afs/andrew.cmu.edu/usr15/hge/private/15640/MigratableProcess/inputfile.txt /afs/andrew.cmu.edu/usr15/hge/private/15640/MigratableProcess/outputfile.txt</w:t>
+      </w:r>
+    </w:p>
+    <w:p>
+      <w:pPr>
+        <w:pStyle w:val="a7"/>
+        <w:ind w:left="960" w:firstLineChars="0" w:firstLine="0"/>
+        <w:jc w:val="left"/>
+      </w:pPr>
+    </w:p>
+    <w:p>
+      <w:pPr>
+        <w:pStyle w:val="a7"/>
+        <w:ind w:left="960" w:firstLineChars="0" w:firstLine="0"/>
+        <w:jc w:val="left"/>
+      </w:pPr>
+      <w:r>
+        <w:t xml:space="preserve">For </w:t>
+      </w:r>
+      <w:r>
+        <w:rPr>
+          <w:b/>
+        </w:rPr>
+        <w:t>migrate</w:t>
+      </w:r>
+      <w:r>
+        <w:t xml:space="preserve"> and </w:t>
+      </w:r>
+      <w:r>
+        <w:rPr>
+          <w:b/>
+        </w:rPr>
+        <w:t>kill</w:t>
+      </w:r>
+      <w:r>
+        <w:t xml:space="preserve"> command they are same as the GrepProcess one</w:t>
+      </w:r>
+    </w:p>
+    <w:p>
+      <w:pPr>
+        <w:jc w:val="left"/>
+        <w:rPr>
+          <w:rFonts w:hint="eastAsia"/>
+        </w:rPr>
+      </w:pPr>
+    </w:p>
+    <w:p>
+      <w:pPr>
+        <w:pStyle w:val="a7"/>
+        <w:numPr>
+          <w:ilvl w:val="0"/>
+          <w:numId w:val="4"/>
+        </w:numPr>
+        <w:ind w:firstLineChars="0"/>
+        <w:jc w:val="left"/>
+      </w:pPr>
+      <w:r>
+        <w:t>Suggested Test Procedure</w:t>
+      </w:r>
+    </w:p>
+    <w:p>
+      <w:pPr>
+        <w:pStyle w:val="a7"/>
+        <w:ind w:left="360" w:firstLineChars="0" w:firstLine="0"/>
+        <w:jc w:val="left"/>
+      </w:pPr>
+    </w:p>
+    <w:p>
+      <w:pPr>
+        <w:pStyle w:val="a7"/>
+        <w:numPr>
+          <w:ilvl w:val="1"/>
+          <w:numId w:val="4"/>
+        </w:numPr>
+        <w:ind w:firstLineChars="0"/>
+        <w:jc w:val="left"/>
       </w:pPr>
       <w:r>
         <w:rPr>
@@ -1510,25 +2200,113 @@
     </w:p>
     <w:p>
       <w:pPr>
-        <w:jc w:val="left"/>
-        <w:rPr>
-          <w:rFonts w:hint="eastAsia"/>
-        </w:rPr>
-      </w:pPr>
-    </w:p>
-    <w:p>
-      <w:pPr>
-        <w:jc w:val="left"/>
-        <w:rPr>
-          <w:rFonts w:hint="eastAsia"/>
-        </w:rPr>
-      </w:pPr>
-      <w:r>
-        <w:rPr>
-          <w:rFonts w:hint="eastAsia"/>
-        </w:rPr>
-        <w:t>Fault Tolenrence</w:t>
-      </w:r>
+        <w:pStyle w:val="a7"/>
+        <w:ind w:left="960" w:firstLineChars="0" w:firstLine="0"/>
+        <w:jc w:val="left"/>
+      </w:pPr>
+      <w:r>
+        <w:t xml:space="preserve">Launch one master machine and two worker machines. </w:t>
+      </w:r>
+      <w:r>
+        <w:t xml:space="preserve">Type ls command to list all the workers. Start a process in worker 0 and migrate to work 1. Type ps to get process status. Migrate process from worker 0 to worker 1 and check the status again. </w:t>
+      </w:r>
+      <w:r>
+        <w:t>Kill the process or wait for</w:t>
+      </w:r>
+      <w:r>
+        <w:t xml:space="preserve"> a work finishing the job. </w:t>
+      </w:r>
+    </w:p>
+    <w:p>
+      <w:pPr>
+        <w:pStyle w:val="a7"/>
+        <w:numPr>
+          <w:ilvl w:val="1"/>
+          <w:numId w:val="4"/>
+        </w:numPr>
+        <w:ind w:firstLineChars="0"/>
+        <w:jc w:val="left"/>
+      </w:pPr>
+      <w:r>
+        <w:rPr>
+          <w:rFonts w:hint="eastAsia"/>
+        </w:rPr>
+        <w:t xml:space="preserve">Fault </w:t>
+      </w:r>
+      <w:r>
+        <w:t>Tolerance</w:t>
+      </w:r>
+    </w:p>
+    <w:p>
+      <w:pPr>
+        <w:pStyle w:val="a7"/>
+        <w:numPr>
+          <w:ilvl w:val="2"/>
+          <w:numId w:val="4"/>
+        </w:numPr>
+        <w:ind w:firstLineChars="0"/>
+        <w:jc w:val="left"/>
+      </w:pPr>
+      <w:r>
+        <w:t>Quit any worker machine at any time</w:t>
+      </w:r>
+    </w:p>
+    <w:p>
+      <w:pPr>
+        <w:pStyle w:val="a7"/>
+        <w:numPr>
+          <w:ilvl w:val="2"/>
+          <w:numId w:val="4"/>
+        </w:numPr>
+        <w:ind w:firstLineChars="0"/>
+        <w:jc w:val="left"/>
+      </w:pPr>
+      <w:r>
+        <w:t>Argument check in both master and worker side</w:t>
+      </w:r>
+    </w:p>
+    <w:p>
+      <w:pPr>
+        <w:pStyle w:val="a7"/>
+        <w:numPr>
+          <w:ilvl w:val="2"/>
+          <w:numId w:val="4"/>
+        </w:numPr>
+        <w:ind w:firstLineChars="0"/>
+        <w:jc w:val="left"/>
+      </w:pPr>
+      <w:r>
+        <w:t>When master machine lost connection worker will finish the process and quit</w:t>
+      </w:r>
+    </w:p>
+    <w:p>
+      <w:pPr>
+        <w:pStyle w:val="a7"/>
+        <w:numPr>
+          <w:ilvl w:val="2"/>
+          <w:numId w:val="4"/>
+        </w:numPr>
+        <w:ind w:firstLineChars="0"/>
+        <w:jc w:val="left"/>
+      </w:pPr>
+      <w:r>
+        <w:t>Worker can run different process in the same time</w:t>
+      </w:r>
+      <w:r>
+        <w:t xml:space="preserve"> and master have control over all the processes</w:t>
+      </w:r>
+      <w:bookmarkStart w:id="0" w:name="_GoBack"/>
+      <w:bookmarkEnd w:id="0"/>
+    </w:p>
+    <w:p>
+      <w:pPr>
+        <w:pStyle w:val="a7"/>
+        <w:ind w:left="1440" w:firstLineChars="0" w:firstLine="0"/>
+        <w:jc w:val="left"/>
+        <w:rPr>
+          <w:rFonts w:hint="eastAsia"/>
+        </w:rPr>
+      </w:pPr>
     </w:p>
     <w:sectPr>
       <w:pgSz w:w="12240" w:h="15840"/>
@@ -1545,7 +2323,7 @@
   <w:abstractNum w:abstractNumId="0">
     <w:nsid w:val="1240500F"/>
     <w:multiLevelType w:val="hybridMultilevel"/>
-    <w:tmpl w:val="CCE4DF92"/>
+    <w:tmpl w:val="796E030E"/>
     <w:lvl w:ilvl="0" w:tplc="2924B70C">
       <w:start w:val="1"/>
       <w:numFmt w:val="decimal"/>
@@ -1632,6 +2410,232 @@
     </w:lvl>
   </w:abstractNum>
   <w:abstractNum w:abstractNumId="1">
+    <w:nsid w:val="32202332"/>
+    <w:multiLevelType w:val="hybridMultilevel"/>
+    <w:tmpl w:val="C39E2DC2"/>
+    <w:lvl w:ilvl="0" w:tplc="04090001">
+      <w:start w:val="1"/>
+      <w:numFmt w:val="bullet"/>
+      <w:lvlText w:val=""/>
+      <w:lvlJc w:val="left"/>
+      <w:pPr>
+        <w:ind w:left="1440" w:hanging="480"/>
+      </w:pPr>
+      <w:rPr>
+        <w:rFonts w:ascii="Wingdings" w:hAnsi="Wingdings" w:hint="default"/>
+      </w:rPr>
+    </w:lvl>
+    <w:lvl w:ilvl="1" w:tplc="04090003" w:tentative="1">
+      <w:start w:val="1"/>
+      <w:numFmt w:val="bullet"/>
+      <w:lvlText w:val=""/>
+      <w:lvlJc w:val="left"/>
+      <w:pPr>
+        <w:ind w:left="1920" w:hanging="480"/>
+      </w:pPr>
+      <w:rPr>
+        <w:rFonts w:ascii="Wingdings" w:hAnsi="Wingdings" w:hint="default"/>
+      </w:rPr>
+    </w:lvl>
+    <w:lvl w:ilvl="2" w:tplc="04090005" w:tentative="1">
+      <w:start w:val="1"/>
+      <w:numFmt w:val="bullet"/>
+      <w:lvlText w:val=""/>
+      <w:lvlJc w:val="left"/>
+      <w:pPr>
+        <w:ind w:left="2400" w:hanging="480"/>
+      </w:pPr>
+      <w:rPr>
+        <w:rFonts w:ascii="Wingdings" w:hAnsi="Wingdings" w:hint="default"/>
+      </w:rPr>
+    </w:lvl>
+    <w:lvl w:ilvl="3" w:tplc="04090001" w:tentative="1">
+      <w:start w:val="1"/>
+      <w:numFmt w:val="bullet"/>
+      <w:lvlText w:val=""/>
+      <w:lvlJc w:val="left"/>
+      <w:pPr>
+        <w:ind w:left="2880" w:hanging="480"/>
+      </w:pPr>
+      <w:rPr>
+        <w:rFonts w:ascii="Wingdings" w:hAnsi="Wingdings" w:hint="default"/>
+      </w:rPr>
+    </w:lvl>
+    <w:lvl w:ilvl="4" w:tplc="04090003" w:tentative="1">
+      <w:start w:val="1"/>
+      <w:numFmt w:val="bullet"/>
+      <w:lvlText w:val=""/>
+      <w:lvlJc w:val="left"/>
+      <w:pPr>
+        <w:ind w:left="3360" w:hanging="480"/>
+      </w:pPr>
+      <w:rPr>
+        <w:rFonts w:ascii="Wingdings" w:hAnsi="Wingdings" w:hint="default"/>
+      </w:rPr>
+    </w:lvl>
+    <w:lvl w:ilvl="5" w:tplc="04090005" w:tentative="1">
+      <w:start w:val="1"/>
+      <w:numFmt w:val="bullet"/>
+      <w:lvlText w:val=""/>
+      <w:lvlJc w:val="left"/>
+      <w:pPr>
+        <w:ind w:left="3840" w:hanging="480"/>
+      </w:pPr>
+      <w:rPr>
+        <w:rFonts w:ascii="Wingdings" w:hAnsi="Wingdings" w:hint="default"/>
+      </w:rPr>
+    </w:lvl>
+    <w:lvl w:ilvl="6" w:tplc="04090001" w:tentative="1">
+      <w:start w:val="1"/>
+      <w:numFmt w:val="bullet"/>
+      <w:lvlText w:val=""/>
+      <w:lvlJc w:val="left"/>
+      <w:pPr>
+        <w:ind w:left="4320" w:hanging="480"/>
+      </w:pPr>
+      <w:rPr>
+        <w:rFonts w:ascii="Wingdings" w:hAnsi="Wingdings" w:hint="default"/>
+      </w:rPr>
+    </w:lvl>
+    <w:lvl w:ilvl="7" w:tplc="04090003" w:tentative="1">
+      <w:start w:val="1"/>
+      <w:numFmt w:val="bullet"/>
+      <w:lvlText w:val=""/>
+      <w:lvlJc w:val="left"/>
+      <w:pPr>
+        <w:ind w:left="4800" w:hanging="480"/>
+      </w:pPr>
+      <w:rPr>
+        <w:rFonts w:ascii="Wingdings" w:hAnsi="Wingdings" w:hint="default"/>
+      </w:rPr>
+    </w:lvl>
+    <w:lvl w:ilvl="8" w:tplc="04090005" w:tentative="1">
+      <w:start w:val="1"/>
+      <w:numFmt w:val="bullet"/>
+      <w:lvlText w:val=""/>
+      <w:lvlJc w:val="left"/>
+      <w:pPr>
+        <w:ind w:left="5280" w:hanging="480"/>
+      </w:pPr>
+      <w:rPr>
+        <w:rFonts w:ascii="Wingdings" w:hAnsi="Wingdings" w:hint="default"/>
+      </w:rPr>
+    </w:lvl>
+  </w:abstractNum>
+  <w:abstractNum w:abstractNumId="2">
+    <w:nsid w:val="3E41720B"/>
+    <w:multiLevelType w:val="hybridMultilevel"/>
+    <w:tmpl w:val="34527480"/>
+    <w:lvl w:ilvl="0" w:tplc="0409000B">
+      <w:start w:val="1"/>
+      <w:numFmt w:val="bullet"/>
+      <w:lvlText w:val=""/>
+      <w:lvlJc w:val="left"/>
+      <w:pPr>
+        <w:ind w:left="1440" w:hanging="480"/>
+      </w:pPr>
+      <w:rPr>
+        <w:rFonts w:ascii="Wingdings" w:hAnsi="Wingdings" w:hint="default"/>
+      </w:rPr>
+    </w:lvl>
+    <w:lvl w:ilvl="1" w:tplc="04090003" w:tentative="1">
+      <w:start w:val="1"/>
+      <w:numFmt w:val="bullet"/>
+      <w:lvlText w:val=""/>
+      <w:lvlJc w:val="left"/>
+      <w:pPr>
+        <w:ind w:left="1920" w:hanging="480"/>
+      </w:pPr>
+      <w:rPr>
+        <w:rFonts w:ascii="Wingdings" w:hAnsi="Wingdings" w:hint="default"/>
+      </w:rPr>
+    </w:lvl>
+    <w:lvl w:ilvl="2" w:tplc="04090005" w:tentative="1">
+      <w:start w:val="1"/>
+      <w:numFmt w:val="bullet"/>
+      <w:lvlText w:val=""/>
+      <w:lvlJc w:val="left"/>
+      <w:pPr>
+        <w:ind w:left="2400" w:hanging="480"/>
+      </w:pPr>
+      <w:rPr>
+        <w:rFonts w:ascii="Wingdings" w:hAnsi="Wingdings" w:hint="default"/>
+      </w:rPr>
+    </w:lvl>
+    <w:lvl w:ilvl="3" w:tplc="04090001" w:tentative="1">
+      <w:start w:val="1"/>
+      <w:numFmt w:val="bullet"/>
+      <w:lvlText w:val=""/>
+      <w:lvlJc w:val="left"/>
+      <w:pPr>
+        <w:ind w:left="2880" w:hanging="480"/>
+      </w:pPr>
+      <w:rPr>
+        <w:rFonts w:ascii="Wingdings" w:hAnsi="Wingdings" w:hint="default"/>
+      </w:rPr>
+    </w:lvl>
+    <w:lvl w:ilvl="4" w:tplc="04090003" w:tentative="1">
+      <w:start w:val="1"/>
+      <w:numFmt w:val="bullet"/>
+      <w:lvlText w:val=""/>
+      <w:lvlJc w:val="left"/>
+      <w:pPr>
+        <w:ind w:left="3360" w:hanging="480"/>
+      </w:pPr>
+      <w:rPr>
+        <w:rFonts w:ascii="Wingdings" w:hAnsi="Wingdings" w:hint="default"/>
+      </w:rPr>
+    </w:lvl>
+    <w:lvl w:ilvl="5" w:tplc="04090005" w:tentative="1">
+      <w:start w:val="1"/>
+      <w:numFmt w:val="bullet"/>
+      <w:lvlText w:val=""/>
+      <w:lvlJc w:val="left"/>
+      <w:pPr>
+        <w:ind w:left="3840" w:hanging="480"/>
+      </w:pPr>
+      <w:rPr>
+        <w:rFonts w:ascii="Wingdings" w:hAnsi="Wingdings" w:hint="default"/>
+      </w:rPr>
+    </w:lvl>
+    <w:lvl w:ilvl="6" w:tplc="04090001" w:tentative="1">
+      <w:start w:val="1"/>
+      <w:numFmt w:val="bullet"/>
+      <w:lvlText w:val=""/>
+      <w:lvlJc w:val="left"/>
+      <w:pPr>
+        <w:ind w:left="4320" w:hanging="480"/>
+      </w:pPr>
+      <w:rPr>
+        <w:rFonts w:ascii="Wingdings" w:hAnsi="Wingdings" w:hint="default"/>
+      </w:rPr>
+    </w:lvl>
+    <w:lvl w:ilvl="7" w:tplc="04090003" w:tentative="1">
+      <w:start w:val="1"/>
+      <w:numFmt w:val="bullet"/>
+      <w:lvlText w:val=""/>
+      <w:lvlJc w:val="left"/>
+      <w:pPr>
+        <w:ind w:left="4800" w:hanging="480"/>
+      </w:pPr>
+      <w:rPr>
+        <w:rFonts w:ascii="Wingdings" w:hAnsi="Wingdings" w:hint="default"/>
+      </w:rPr>
+    </w:lvl>
+    <w:lvl w:ilvl="8" w:tplc="04090005" w:tentative="1">
+      <w:start w:val="1"/>
+      <w:numFmt w:val="bullet"/>
+      <w:lvlText w:val=""/>
+      <w:lvlJc w:val="left"/>
+      <w:pPr>
+        <w:ind w:left="5280" w:hanging="480"/>
+      </w:pPr>
+      <w:rPr>
+        <w:rFonts w:ascii="Wingdings" w:hAnsi="Wingdings" w:hint="default"/>
+      </w:rPr>
+    </w:lvl>
+  </w:abstractNum>
+  <w:abstractNum w:abstractNumId="3">
     <w:nsid w:val="4E833581"/>
     <w:multiLevelType w:val="hybridMultilevel"/>
     <w:tmpl w:val="23EA24DA"/>
@@ -1720,7 +2724,7 @@
       </w:pPr>
     </w:lvl>
   </w:abstractNum>
-  <w:abstractNum w:abstractNumId="2">
+  <w:abstractNum w:abstractNumId="4">
     <w:nsid w:val="54186A38"/>
     <w:multiLevelType w:val="hybridMultilevel"/>
     <w:tmpl w:val="29807940"/>
@@ -1809,7 +2813,7 @@
       </w:pPr>
     </w:lvl>
   </w:abstractNum>
-  <w:abstractNum w:abstractNumId="3">
+  <w:abstractNum w:abstractNumId="5">
     <w:nsid w:val="7F327955"/>
     <w:multiLevelType w:val="hybridMultilevel"/>
     <w:tmpl w:val="866ED410"/>
@@ -1899,16 +2903,22 @@
     </w:lvl>
   </w:abstractNum>
   <w:num w:numId="1">
-    <w:abstractNumId w:val="1"/>
+    <w:abstractNumId w:val="3"/>
   </w:num>
   <w:num w:numId="2">
-    <w:abstractNumId w:val="2"/>
+    <w:abstractNumId w:val="4"/>
   </w:num>
   <w:num w:numId="3">
-    <w:abstractNumId w:val="3"/>
+    <w:abstractNumId w:val="5"/>
   </w:num>
   <w:num w:numId="4">
     <w:abstractNumId w:val="0"/>
+  </w:num>
+  <w:num w:numId="5">
+    <w:abstractNumId w:val="1"/>
+  </w:num>
+  <w:num w:numId="6">
+    <w:abstractNumId w:val="2"/>
   </w:num>
 </w:numbering>
 </file>

--- a/15640_Project1_Report.docx
+++ b/15640_Project1_Report.docx
@@ -2290,10 +2290,10 @@
         <w:jc w:val="left"/>
       </w:pPr>
       <w:r>
-        <w:t>Worker can run different process in the same time</w:t>
-      </w:r>
-      <w:r>
-        <w:t xml:space="preserve"> and master have control over all the processes</w:t>
+        <w:t>If worker fail in any time, master will g</w:t>
+      </w:r>
+      <w:r>
+        <w:t>et fail information at any time by heartbeating.</w:t>
       </w:r>
       <w:bookmarkStart w:id="0" w:name="_GoBack"/>
       <w:bookmarkEnd w:id="0"/>

--- a/15640_Project1_Report.docx
+++ b/15640_Project1_Report.docx
@@ -628,7 +628,19 @@
         <w:rPr>
           <w:rFonts w:hint="eastAsia"/>
         </w:rPr>
-        <w:t xml:space="preserve"> tolerant to many situations: Failure on worker, failure on starting process and failure on executing process. </w:t>
+        <w:t xml:space="preserve"> tolerant to </w:t>
+      </w:r>
+      <w:r>
+        <w:rPr>
+          <w:rFonts w:hint="eastAsia"/>
+        </w:rPr>
+        <w:t>some</w:t>
+      </w:r>
+      <w:r>
+        <w:rPr>
+          <w:rFonts w:hint="eastAsia"/>
+        </w:rPr>
+        <w:t xml:space="preserve"> situations: Failure on worker, failure on starting process and failure on executing process. </w:t>
       </w:r>
       <w:r>
         <w:rPr>
@@ -712,7 +724,19 @@
         <w:rPr>
           <w:rFonts w:hint="eastAsia"/>
         </w:rPr>
-        <w:t xml:space="preserve">. In our implementation, all these information will show with </w:t>
+        <w:t xml:space="preserve">. In our implementation, all these information will </w:t>
+      </w:r>
+      <w:r>
+        <w:rPr>
+          <w:rFonts w:hint="eastAsia"/>
+        </w:rPr>
+        <w:t>be displayed</w:t>
+      </w:r>
+      <w:r>
+        <w:rPr>
+          <w:rFonts w:hint="eastAsia"/>
+        </w:rPr>
+        <w:t xml:space="preserve"> with </w:t>
       </w:r>
       <w:r>
         <w:t>“</w:t>
@@ -754,7 +778,19 @@
         <w:rPr>
           <w:rFonts w:hint="eastAsia"/>
         </w:rPr>
-        <w:t xml:space="preserve"> We use the StatusType to show different status. </w:t>
+        <w:t xml:space="preserve"> We use the StatusType</w:t>
+      </w:r>
+      <w:r>
+        <w:rPr>
+          <w:rFonts w:hint="eastAsia"/>
+        </w:rPr>
+        <w:t xml:space="preserve"> class</w:t>
+      </w:r>
+      <w:r>
+        <w:rPr>
+          <w:rFonts w:hint="eastAsia"/>
+        </w:rPr>
+        <w:t xml:space="preserve"> to show different status. </w:t>
       </w:r>
     </w:p>
     <w:p>
@@ -796,7 +832,15 @@
         <w:rPr>
           <w:rFonts w:hint="eastAsia"/>
         </w:rPr>
-        <w:t xml:space="preserve"> command. All the thread is started and resumed on slave side. We think this is important to improve the performance.</w:t>
+        <w:t xml:space="preserve"> command. All the thread is s</w:t>
+      </w:r>
+      <w:bookmarkStart w:id="0" w:name="_GoBack"/>
+      <w:bookmarkEnd w:id="0"/>
+      <w:r>
+        <w:rPr>
+          <w:rFonts w:hint="eastAsia"/>
+        </w:rPr>
+        <w:t>tarted and resumed on slave side. We think this is important to improve the performance.</w:t>
       </w:r>
     </w:p>
     <w:p>
@@ -804,34 +848,31 @@
         <w:pStyle w:val="a3"/>
         <w:jc w:val="left"/>
         <w:rPr>
+          <w:rFonts w:ascii="Times" w:hAnsi="Times"/>
+        </w:rPr>
+      </w:pPr>
+      <w:r>
+        <w:rPr>
           <w:rFonts w:ascii="Times" w:hAnsi="Times" w:hint="eastAsia"/>
         </w:rPr>
-      </w:pPr>
+        <w:t>Part II</w:t>
+      </w:r>
       <w:r>
         <w:rPr>
           <w:rFonts w:ascii="Times" w:hAnsi="Times" w:hint="eastAsia"/>
         </w:rPr>
-        <w:t>Part II</w:t>
+        <w:t>I</w:t>
       </w:r>
       <w:r>
         <w:rPr>
           <w:rFonts w:ascii="Times" w:hAnsi="Times" w:hint="eastAsia"/>
         </w:rPr>
-        <w:t>I</w:t>
-      </w:r>
-      <w:r>
-        <w:rPr>
-          <w:rFonts w:ascii="Times" w:hAnsi="Times" w:hint="eastAsia"/>
-        </w:rPr>
         <w:t>: Deployment</w:t>
       </w:r>
     </w:p>
     <w:p>
       <w:pPr>
         <w:jc w:val="left"/>
-        <w:rPr>
-          <w:rFonts w:hint="eastAsia"/>
-        </w:rPr>
       </w:pPr>
       <w:r>
         <w:rPr>
@@ -849,9 +890,6 @@
     <w:p>
       <w:pPr>
         <w:jc w:val="left"/>
-        <w:rPr>
-          <w:rFonts w:hint="eastAsia"/>
-        </w:rPr>
       </w:pPr>
     </w:p>
     <w:p>
@@ -863,9 +901,6 @@
         </w:numPr>
         <w:ind w:firstLineChars="0"/>
         <w:jc w:val="left"/>
-        <w:rPr>
-          <w:rFonts w:hint="eastAsia"/>
-        </w:rPr>
       </w:pPr>
       <w:r>
         <w:rPr>
@@ -1036,7 +1071,6 @@
         <w:ind w:left="360" w:firstLineChars="0" w:firstLine="0"/>
         <w:jc w:val="left"/>
         <w:rPr>
-          <w:rFonts w:hint="eastAsia"/>
           <w:b/>
         </w:rPr>
       </w:pPr>
@@ -1059,9 +1093,6 @@
     <w:p>
       <w:pPr>
         <w:jc w:val="left"/>
-        <w:rPr>
-          <w:rFonts w:hint="eastAsia"/>
-        </w:rPr>
       </w:pPr>
       <w:r>
         <w:rPr>
@@ -1145,9 +1176,6 @@
         </w:numPr>
         <w:ind w:firstLineChars="0"/>
         <w:jc w:val="left"/>
-        <w:rPr>
-          <w:rFonts w:hint="eastAsia"/>
-        </w:rPr>
       </w:pPr>
       <w:r>
         <w:rPr>
@@ -1232,9 +1260,6 @@
         </w:numPr>
         <w:ind w:firstLineChars="0"/>
         <w:jc w:val="left"/>
-        <w:rPr>
-          <w:rFonts w:hint="eastAsia"/>
-        </w:rPr>
       </w:pPr>
       <w:r>
         <w:rPr>
@@ -1259,9 +1284,6 @@
         </w:numPr>
         <w:ind w:firstLineChars="0"/>
         <w:jc w:val="left"/>
-        <w:rPr>
-          <w:rFonts w:hint="eastAsia"/>
-        </w:rPr>
       </w:pPr>
       <w:r>
         <w:rPr>
@@ -1286,9 +1308,6 @@
         </w:numPr>
         <w:ind w:firstLineChars="0"/>
         <w:jc w:val="left"/>
-        <w:rPr>
-          <w:rFonts w:hint="eastAsia"/>
-        </w:rPr>
       </w:pPr>
       <w:r>
         <w:rPr>
@@ -1326,9 +1345,6 @@
         </w:numPr>
         <w:ind w:firstLineChars="0"/>
         <w:jc w:val="left"/>
-        <w:rPr>
-          <w:rFonts w:hint="eastAsia"/>
-        </w:rPr>
       </w:pPr>
       <w:r>
         <w:rPr>
@@ -1362,9 +1378,6 @@
         </w:numPr>
         <w:ind w:firstLineChars="0"/>
         <w:jc w:val="left"/>
-        <w:rPr>
-          <w:rFonts w:hint="eastAsia"/>
-        </w:rPr>
       </w:pPr>
       <w:r>
         <w:rPr>
@@ -1382,9 +1395,6 @@
         </w:numPr>
         <w:ind w:firstLineChars="0"/>
         <w:jc w:val="left"/>
-        <w:rPr>
-          <w:rFonts w:hint="eastAsia"/>
-        </w:rPr>
       </w:pPr>
       <w:r>
         <w:rPr>
@@ -1398,9 +1408,6 @@
         <w:pStyle w:val="a7"/>
         <w:ind w:left="960" w:firstLineChars="0" w:firstLine="0"/>
         <w:jc w:val="left"/>
-        <w:rPr>
-          <w:rFonts w:hint="eastAsia"/>
-        </w:rPr>
       </w:pPr>
       <w:r>
         <w:rPr>
@@ -1417,9 +1424,6 @@
         <w:pStyle w:val="a7"/>
         <w:ind w:left="960" w:firstLineChars="0" w:firstLine="0"/>
         <w:jc w:val="left"/>
-        <w:rPr>
-          <w:rFonts w:hint="eastAsia"/>
-        </w:rPr>
       </w:pPr>
     </w:p>
     <w:p>
@@ -1431,9 +1435,6 @@
         </w:numPr>
         <w:ind w:firstLineChars="0"/>
         <w:jc w:val="left"/>
-        <w:rPr>
-          <w:rFonts w:hint="eastAsia"/>
-        </w:rPr>
       </w:pPr>
       <w:r>
         <w:rPr>
@@ -1491,9 +1492,6 @@
         <w:pStyle w:val="a7"/>
         <w:ind w:left="960" w:firstLineChars="0" w:firstLine="0"/>
         <w:jc w:val="left"/>
-        <w:rPr>
-          <w:rFonts w:hint="eastAsia"/>
-        </w:rPr>
       </w:pPr>
     </w:p>
     <w:p>
@@ -1502,7 +1500,6 @@
         <w:ind w:leftChars="600" w:left="1440" w:firstLineChars="0" w:firstLine="0"/>
         <w:jc w:val="left"/>
         <w:rPr>
-          <w:rFonts w:hint="eastAsia"/>
           <w:b/>
         </w:rPr>
       </w:pPr>
@@ -1559,7 +1556,6 @@
         <w:ind w:leftChars="600" w:left="1440" w:firstLineChars="0" w:firstLine="0"/>
         <w:jc w:val="left"/>
         <w:rPr>
-          <w:rFonts w:hint="eastAsia"/>
           <w:b/>
         </w:rPr>
       </w:pPr>
@@ -1570,7 +1566,6 @@
         <w:ind w:leftChars="600" w:left="1440" w:firstLineChars="0" w:firstLine="0"/>
         <w:jc w:val="left"/>
         <w:rPr>
-          <w:rFonts w:hint="eastAsia"/>
           <w:b/>
         </w:rPr>
       </w:pPr>
@@ -1611,7 +1606,6 @@
         <w:ind w:left="960" w:firstLineChars="0" w:firstLine="0"/>
         <w:jc w:val="left"/>
         <w:rPr>
-          <w:rFonts w:hint="eastAsia"/>
           <w:b/>
         </w:rPr>
       </w:pPr>
@@ -1625,9 +1619,6 @@
         </w:numPr>
         <w:ind w:firstLineChars="0"/>
         <w:jc w:val="left"/>
-        <w:rPr>
-          <w:rFonts w:hint="eastAsia"/>
-        </w:rPr>
       </w:pPr>
       <w:r>
         <w:rPr>
@@ -1698,9 +1689,6 @@
         <w:pStyle w:val="a7"/>
         <w:ind w:left="960" w:firstLineChars="0" w:firstLine="0"/>
         <w:jc w:val="left"/>
-        <w:rPr>
-          <w:rFonts w:hint="eastAsia"/>
-        </w:rPr>
       </w:pPr>
     </w:p>
     <w:p>
@@ -1709,7 +1697,6 @@
         <w:ind w:leftChars="600" w:left="1440" w:firstLineChars="0" w:firstLine="0"/>
         <w:jc w:val="left"/>
         <w:rPr>
-          <w:rFonts w:hint="eastAsia"/>
           <w:b/>
         </w:rPr>
       </w:pPr>
@@ -1754,7 +1741,6 @@
         <w:ind w:leftChars="600" w:left="1440" w:firstLineChars="0" w:firstLine="0"/>
         <w:jc w:val="left"/>
         <w:rPr>
-          <w:rFonts w:hint="eastAsia"/>
           <w:b/>
         </w:rPr>
       </w:pPr>
@@ -1765,7 +1751,6 @@
         <w:ind w:leftChars="600" w:left="1440" w:firstLineChars="0" w:firstLine="0"/>
         <w:jc w:val="left"/>
         <w:rPr>
-          <w:rFonts w:hint="eastAsia"/>
           <w:b/>
         </w:rPr>
       </w:pPr>
@@ -1789,7 +1774,6 @@
         <w:ind w:left="960" w:firstLineChars="0" w:firstLine="0"/>
         <w:jc w:val="left"/>
         <w:rPr>
-          <w:rFonts w:hint="eastAsia"/>
           <w:b/>
         </w:rPr>
       </w:pPr>
@@ -1803,9 +1787,6 @@
         </w:numPr>
         <w:ind w:firstLineChars="0"/>
         <w:jc w:val="left"/>
-        <w:rPr>
-          <w:rFonts w:hint="eastAsia"/>
-        </w:rPr>
       </w:pPr>
       <w:r>
         <w:rPr>
@@ -1839,9 +1820,6 @@
         <w:pStyle w:val="a7"/>
         <w:ind w:left="960" w:firstLineChars="0" w:firstLine="0"/>
         <w:jc w:val="left"/>
-        <w:rPr>
-          <w:rFonts w:hint="eastAsia"/>
-        </w:rPr>
       </w:pPr>
     </w:p>
     <w:p>
@@ -1850,7 +1828,6 @@
         <w:ind w:leftChars="600" w:left="1440" w:firstLineChars="0" w:firstLine="0"/>
         <w:jc w:val="left"/>
         <w:rPr>
-          <w:rFonts w:hint="eastAsia"/>
           <w:b/>
         </w:rPr>
       </w:pPr>
@@ -1874,7 +1851,6 @@
         <w:ind w:leftChars="600" w:left="1440" w:firstLineChars="0" w:firstLine="0"/>
         <w:jc w:val="left"/>
         <w:rPr>
-          <w:rFonts w:hint="eastAsia"/>
           <w:b/>
         </w:rPr>
       </w:pPr>
@@ -1903,9 +1879,6 @@
         <w:pStyle w:val="a7"/>
         <w:ind w:left="960" w:firstLineChars="0" w:firstLine="0"/>
         <w:jc w:val="left"/>
-        <w:rPr>
-          <w:rFonts w:hint="eastAsia"/>
-        </w:rPr>
       </w:pPr>
     </w:p>
     <w:p>
@@ -1917,9 +1890,6 @@
         </w:numPr>
         <w:ind w:firstLineChars="0"/>
         <w:jc w:val="left"/>
-        <w:rPr>
-          <w:rFonts w:hint="eastAsia"/>
-        </w:rPr>
       </w:pPr>
       <w:r>
         <w:rPr>
@@ -2036,9 +2006,6 @@
         <w:pStyle w:val="a7"/>
         <w:ind w:left="960" w:firstLineChars="0" w:firstLine="0"/>
         <w:jc w:val="left"/>
-        <w:rPr>
-          <w:rFonts w:hint="eastAsia"/>
-        </w:rPr>
       </w:pPr>
     </w:p>
     <w:p>
@@ -2050,9 +2017,6 @@
         </w:numPr>
         <w:ind w:firstLineChars="0"/>
         <w:jc w:val="left"/>
-        <w:rPr>
-          <w:rFonts w:hint="eastAsia"/>
-        </w:rPr>
       </w:pPr>
       <w:r>
         <w:rPr>
@@ -2155,9 +2119,6 @@
     <w:p>
       <w:pPr>
         <w:jc w:val="left"/>
-        <w:rPr>
-          <w:rFonts w:hint="eastAsia"/>
-        </w:rPr>
       </w:pPr>
     </w:p>
     <w:p>
@@ -2295,17 +2256,12 @@
       <w:r>
         <w:t>et fail information at any time by heartbeating.</w:t>
       </w:r>
-      <w:bookmarkStart w:id="0" w:name="_GoBack"/>
-      <w:bookmarkEnd w:id="0"/>
     </w:p>
     <w:p>
       <w:pPr>
         <w:pStyle w:val="a7"/>
         <w:ind w:left="1440" w:firstLineChars="0" w:firstLine="0"/>
         <w:jc w:val="left"/>
-        <w:rPr>
-          <w:rFonts w:hint="eastAsia"/>
-        </w:rPr>
       </w:pPr>
     </w:p>
     <w:sectPr>
